--- a/cobol-db2.docx
+++ b/cobol-db2.docx
@@ -1,6 +1,6 @@
 
 <file path=word/document.xml><?xml version="1.0" encoding="utf-8"?>
-<w:document xmlns:wpc="http://schemas.microsoft.com/office/word/2010/wordprocessingCanvas" xmlns:cx="http://schemas.microsoft.com/office/drawing/2014/chartex" xmlns:cx1="http://schemas.microsoft.com/office/drawing/2015/9/8/chartex" xmlns:cx2="http://schemas.microsoft.com/office/drawing/2015/10/21/chartex" xmlns:cx3="http://schemas.microsoft.com/office/drawing/2016/5/9/chartex" xmlns:cx4="http://schemas.microsoft.com/office/drawing/2016/5/10/chartex" xmlns:cx5="http://schemas.microsoft.com/office/drawing/2016/5/11/chartex" xmlns:cx6="http://schemas.microsoft.com/office/drawing/2016/5/12/chartex" xmlns:cx7="http://schemas.microsoft.com/office/drawing/2016/5/13/chartex" xmlns:cx8="http://schemas.microsoft.com/office/drawing/2016/5/14/chartex" xmlns:mc="http://schemas.openxmlformats.org/markup-compatibility/2006" xmlns:aink="http://schemas.microsoft.com/office/drawing/2016/ink" xmlns:am3d="http://schemas.microsoft.com/office/drawing/2017/model3d" xmlns:o="urn:schemas-microsoft-com:office:office" xmlns:oel="http://schemas.microsoft.com/office/2019/extlst" xmlns:r="http://schemas.openxmlformats.org/officeDocument/2006/relationships" xmlns:m="http://schemas.openxmlformats.org/officeDocument/2006/math" xmlns:v="urn:schemas-microsoft-com:vml" xmlns:wp14="http://schemas.microsoft.com/office/word/2010/wordprocessingDrawing" xmlns:wp="http://schemas.openxmlformats.org/drawingml/2006/wordprocessingDrawing" xmlns:w10="urn:schemas-microsoft-com:office:word" xmlns:w="http://schemas.openxmlformats.org/wordprocessingml/2006/main" xmlns:w14="http://schemas.microsoft.com/office/word/2010/wordml" xmlns:w15="http://schemas.microsoft.com/office/word/2012/wordml" xmlns:w16cex="http://schemas.microsoft.com/office/word/2018/wordml/cex" xmlns:w16cid="http://schemas.microsoft.com/office/word/2016/wordml/cid" xmlns:w16="http://schemas.microsoft.com/office/word/2018/wordml" xmlns:w16du="http://schemas.microsoft.com/office/word/2023/wordml/word16du" xmlns:w16sdtdh="http://schemas.microsoft.com/office/word/2020/wordml/sdtdatahash" xmlns:w16se="http://schemas.microsoft.com/office/word/2015/wordml/symex" xmlns:wpg="http://schemas.microsoft.com/office/word/2010/wordprocessingGroup" xmlns:wpi="http://schemas.microsoft.com/office/word/2010/wordprocessingInk" xmlns:wne="http://schemas.microsoft.com/office/word/2006/wordml" xmlns:wps="http://schemas.microsoft.com/office/word/2010/wordprocessingShape" mc:Ignorable="w14 w15 w16se w16cid w16 w16cex w16sdtdh w16du wp14">
+<w:document xmlns:wpc="http://schemas.microsoft.com/office/word/2010/wordprocessingCanvas" xmlns:cx="http://schemas.microsoft.com/office/drawing/2014/chartex" xmlns:cx1="http://schemas.microsoft.com/office/drawing/2015/9/8/chartex" xmlns:cx2="http://schemas.microsoft.com/office/drawing/2015/10/21/chartex" xmlns:cx3="http://schemas.microsoft.com/office/drawing/2016/5/9/chartex" xmlns:cx4="http://schemas.microsoft.com/office/drawing/2016/5/10/chartex" xmlns:cx5="http://schemas.microsoft.com/office/drawing/2016/5/11/chartex" xmlns:cx6="http://schemas.microsoft.com/office/drawing/2016/5/12/chartex" xmlns:cx7="http://schemas.microsoft.com/office/drawing/2016/5/13/chartex" xmlns:cx8="http://schemas.microsoft.com/office/drawing/2016/5/14/chartex" xmlns:mc="http://schemas.openxmlformats.org/markup-compatibility/2006" xmlns:aink="http://schemas.microsoft.com/office/drawing/2016/ink" xmlns:am3d="http://schemas.microsoft.com/office/drawing/2017/model3d" xmlns:o="urn:schemas-microsoft-com:office:office" xmlns:oel="http://schemas.microsoft.com/office/2019/extlst" xmlns:r="http://schemas.openxmlformats.org/officeDocument/2006/relationships" xmlns:m="http://schemas.openxmlformats.org/officeDocument/2006/math" xmlns:v="urn:schemas-microsoft-com:vml" xmlns:wp14="http://schemas.microsoft.com/office/word/2010/wordprocessingDrawing" xmlns:wp="http://schemas.openxmlformats.org/drawingml/2006/wordprocessingDrawing" xmlns:w10="urn:schemas-microsoft-com:office:word" xmlns:w="http://schemas.openxmlformats.org/wordprocessingml/2006/main" xmlns:w14="http://schemas.microsoft.com/office/word/2010/wordml" xmlns:w15="http://schemas.microsoft.com/office/word/2012/wordml" xmlns:w16cex="http://schemas.microsoft.com/office/word/2018/wordml/cex" xmlns:w16cid="http://schemas.microsoft.com/office/word/2016/wordml/cid" xmlns:w16="http://schemas.microsoft.com/office/word/2018/wordml" xmlns:w16du="http://schemas.microsoft.com/office/word/2023/wordml/word16du" xmlns:w16sdtdh="http://schemas.microsoft.com/office/word/2020/wordml/sdtdatahash" xmlns:w16sdtfl="http://schemas.microsoft.com/office/word/2024/wordml/sdtformatlock" xmlns:w16se="http://schemas.microsoft.com/office/word/2015/wordml/symex" xmlns:wpg="http://schemas.microsoft.com/office/word/2010/wordprocessingGroup" xmlns:wpi="http://schemas.microsoft.com/office/word/2010/wordprocessingInk" xmlns:wne="http://schemas.microsoft.com/office/word/2006/wordml" xmlns:wps="http://schemas.microsoft.com/office/word/2010/wordprocessingShape" mc:Ignorable="w14 w15 w16se w16cid w16 w16cex w16sdtdh w16sdtfl w16du wp14">
   <w:body>
     <w:p>
       <w:pPr>
@@ -194,7 +194,25 @@
           <w:szCs w:val="24"/>
           <w:lang w:val="en-US"/>
         </w:rPr>
-        <w:t>The variables in DCLGEN is called host variables.</w:t>
+        <w:t xml:space="preserve">The variables in DCLGEN </w:t>
+      </w:r>
+      <w:proofErr w:type="gramStart"/>
+      <w:r>
+        <w:rPr>
+          <w:sz w:val="24"/>
+          <w:szCs w:val="24"/>
+          <w:lang w:val="en-US"/>
+        </w:rPr>
+        <w:t>is</w:t>
+      </w:r>
+      <w:proofErr w:type="gramEnd"/>
+      <w:r>
+        <w:rPr>
+          <w:sz w:val="24"/>
+          <w:szCs w:val="24"/>
+          <w:lang w:val="en-US"/>
+        </w:rPr>
+        <w:t xml:space="preserve"> called host variables.</w:t>
       </w:r>
     </w:p>
     <w:p>
@@ -270,7 +288,25 @@
           <w:szCs w:val="24"/>
           <w:lang w:val="en-US"/>
         </w:rPr>
-        <w:t>Syntax errors has been checked for COBOL as well as SQL code, but the syntax checking is done based on the DCLGEN for SQL code. The actual SQL code syntax errors are checked in Bind process.</w:t>
+        <w:t xml:space="preserve">Syntax errors </w:t>
+      </w:r>
+      <w:proofErr w:type="gramStart"/>
+      <w:r>
+        <w:rPr>
+          <w:sz w:val="24"/>
+          <w:szCs w:val="24"/>
+          <w:lang w:val="en-US"/>
+        </w:rPr>
+        <w:t>has</w:t>
+      </w:r>
+      <w:proofErr w:type="gramEnd"/>
+      <w:r>
+        <w:rPr>
+          <w:sz w:val="24"/>
+          <w:szCs w:val="24"/>
+          <w:lang w:val="en-US"/>
+        </w:rPr>
+        <w:t xml:space="preserve"> been checked for COBOL as well as SQL code, but the syntax checking is done based on the DCLGEN for SQL code. The actual SQL code syntax errors are checked in Bind process.</w:t>
       </w:r>
     </w:p>
     <w:p>
@@ -362,7 +398,29 @@
           <w:szCs w:val="24"/>
           <w:lang w:val="en-US"/>
         </w:rPr>
-        <w:t>DBRM (DataBase Request Module).</w:t>
+        <w:t>DBRM (</w:t>
+      </w:r>
+      <w:proofErr w:type="spellStart"/>
+      <w:r>
+        <w:rPr>
+          <w:b/>
+          <w:bCs/>
+          <w:sz w:val="24"/>
+          <w:szCs w:val="24"/>
+          <w:lang w:val="en-US"/>
+        </w:rPr>
+        <w:t>DataBase</w:t>
+      </w:r>
+      <w:proofErr w:type="spellEnd"/>
+      <w:r>
+        <w:rPr>
+          <w:b/>
+          <w:bCs/>
+          <w:sz w:val="24"/>
+          <w:szCs w:val="24"/>
+          <w:lang w:val="en-US"/>
+        </w:rPr>
+        <w:t xml:space="preserve"> Request Module).</w:t>
       </w:r>
     </w:p>
     <w:p>
@@ -737,7 +795,29 @@
           <w:u w:val="single"/>
           <w:lang w:val="en-US"/>
         </w:rPr>
-        <w:t>DB2Bind</w:t>
+        <w:t>DB2</w:t>
+      </w:r>
+      <w:r>
+        <w:rPr>
+          <w:b/>
+          <w:bCs/>
+          <w:sz w:val="24"/>
+          <w:szCs w:val="24"/>
+          <w:u w:val="single"/>
+          <w:lang w:val="en-US"/>
+        </w:rPr>
+        <w:t xml:space="preserve"> </w:t>
+      </w:r>
+      <w:r>
+        <w:rPr>
+          <w:b/>
+          <w:bCs/>
+          <w:sz w:val="24"/>
+          <w:szCs w:val="24"/>
+          <w:u w:val="single"/>
+          <w:lang w:val="en-US"/>
+        </w:rPr>
+        <w:t>Bind</w:t>
       </w:r>
       <w:r>
         <w:rPr>
@@ -2953,7 +3033,17 @@
           <w:szCs w:val="24"/>
         </w:rPr>
         <w:tab/>
-        <w:t>CREATE TABLE INVE</w:t>
+        <w:t xml:space="preserve">CREATE TABLE </w:t>
+      </w:r>
+      <w:proofErr w:type="gramStart"/>
+      <w:r>
+        <w:rPr>
+          <w:b/>
+          <w:bCs/>
+          <w:sz w:val="24"/>
+          <w:szCs w:val="24"/>
+        </w:rPr>
+        <w:t>INVE</w:t>
       </w:r>
       <w:r>
         <w:rPr>
@@ -2973,6 +3063,7 @@
         </w:rPr>
         <w:t>TOR(</w:t>
       </w:r>
+      <w:proofErr w:type="gramEnd"/>
     </w:p>
     <w:p>
       <w:pPr>
@@ -3085,7 +3176,27 @@
           <w:szCs w:val="24"/>
         </w:rPr>
         <w:tab/>
-        <w:t>INAME CHAR(20),</w:t>
+        <w:t xml:space="preserve">INAME </w:t>
+      </w:r>
+      <w:proofErr w:type="gramStart"/>
+      <w:r>
+        <w:rPr>
+          <w:b/>
+          <w:bCs/>
+          <w:sz w:val="24"/>
+          <w:szCs w:val="24"/>
+        </w:rPr>
+        <w:t>CHAR(</w:t>
+      </w:r>
+      <w:proofErr w:type="gramEnd"/>
+      <w:r>
+        <w:rPr>
+          <w:b/>
+          <w:bCs/>
+          <w:sz w:val="24"/>
+          <w:szCs w:val="24"/>
+        </w:rPr>
+        <w:t>20),</w:t>
       </w:r>
     </w:p>
     <w:p>
@@ -4816,6 +4927,15 @@
           <w:szCs w:val="24"/>
         </w:rPr>
         <w:tab/>
+      </w:r>
+      <w:proofErr w:type="gramStart"/>
+      <w:r>
+        <w:rPr>
+          <w:b/>
+          <w:bCs/>
+          <w:sz w:val="24"/>
+          <w:szCs w:val="24"/>
+        </w:rPr>
         <w:t>(</w:t>
       </w:r>
       <w:r>
@@ -4825,7 +4945,17 @@
           <w:sz w:val="24"/>
           <w:szCs w:val="24"/>
         </w:rPr>
-        <w:t>:IID,:INAME,:ISHARE</w:t>
+        <w:t>:IID,:INAME,:</w:t>
+      </w:r>
+      <w:proofErr w:type="gramEnd"/>
+      <w:r>
+        <w:rPr>
+          <w:b/>
+          <w:bCs/>
+          <w:sz w:val="24"/>
+          <w:szCs w:val="24"/>
+        </w:rPr>
+        <w:t>ISHARE</w:t>
       </w:r>
       <w:r>
         <w:rPr>
@@ -5526,7 +5656,27 @@
           <w:sz w:val="24"/>
           <w:szCs w:val="24"/>
         </w:rPr>
-        <w:t>{sql statements}</w:t>
+        <w:t>{</w:t>
+      </w:r>
+      <w:proofErr w:type="spellStart"/>
+      <w:r>
+        <w:rPr>
+          <w:b/>
+          <w:bCs/>
+          <w:sz w:val="24"/>
+          <w:szCs w:val="24"/>
+        </w:rPr>
+        <w:t>sql</w:t>
+      </w:r>
+      <w:proofErr w:type="spellEnd"/>
+      <w:r>
+        <w:rPr>
+          <w:b/>
+          <w:bCs/>
+          <w:sz w:val="24"/>
+          <w:szCs w:val="24"/>
+        </w:rPr>
+        <w:t xml:space="preserve"> statements}</w:t>
       </w:r>
     </w:p>
     <w:p>
@@ -5599,7 +5749,23 @@
           <w:sz w:val="24"/>
           <w:szCs w:val="24"/>
         </w:rPr>
-        <w:t>‘OPEN’ operation enables the pointer to the first record in the resultset.</w:t>
+        <w:t xml:space="preserve">‘OPEN’ operation enables the pointer to the first record in the </w:t>
+      </w:r>
+      <w:proofErr w:type="spellStart"/>
+      <w:r>
+        <w:rPr>
+          <w:sz w:val="24"/>
+          <w:szCs w:val="24"/>
+        </w:rPr>
+        <w:t>resultset</w:t>
+      </w:r>
+      <w:proofErr w:type="spellEnd"/>
+      <w:r>
+        <w:rPr>
+          <w:sz w:val="24"/>
+          <w:szCs w:val="24"/>
+        </w:rPr>
+        <w:t>.</w:t>
       </w:r>
     </w:p>
     <w:p>
@@ -5649,7 +5815,87 @@
           <w:sz w:val="24"/>
           <w:szCs w:val="24"/>
         </w:rPr>
-        <w:t>FETCH cursor-name INTO {:host-var1, :host-var2, :host-var3,….}</w:t>
+        <w:t xml:space="preserve">FETCH cursor-name INTO </w:t>
+      </w:r>
+      <w:proofErr w:type="gramStart"/>
+      <w:r>
+        <w:rPr>
+          <w:b/>
+          <w:bCs/>
+          <w:sz w:val="24"/>
+          <w:szCs w:val="24"/>
+        </w:rPr>
+        <w:t>{:host</w:t>
+      </w:r>
+      <w:proofErr w:type="gramEnd"/>
+      <w:r>
+        <w:rPr>
+          <w:b/>
+          <w:bCs/>
+          <w:sz w:val="24"/>
+          <w:szCs w:val="24"/>
+        </w:rPr>
+        <w:t>-var1</w:t>
+      </w:r>
+      <w:proofErr w:type="gramStart"/>
+      <w:r>
+        <w:rPr>
+          <w:b/>
+          <w:bCs/>
+          <w:sz w:val="24"/>
+          <w:szCs w:val="24"/>
+        </w:rPr>
+        <w:t>, :host</w:t>
+      </w:r>
+      <w:proofErr w:type="gramEnd"/>
+      <w:r>
+        <w:rPr>
+          <w:b/>
+          <w:bCs/>
+          <w:sz w:val="24"/>
+          <w:szCs w:val="24"/>
+        </w:rPr>
+        <w:t>-var2</w:t>
+      </w:r>
+      <w:proofErr w:type="gramStart"/>
+      <w:r>
+        <w:rPr>
+          <w:b/>
+          <w:bCs/>
+          <w:sz w:val="24"/>
+          <w:szCs w:val="24"/>
+        </w:rPr>
+        <w:t>, :host</w:t>
+      </w:r>
+      <w:proofErr w:type="gramEnd"/>
+      <w:r>
+        <w:rPr>
+          <w:b/>
+          <w:bCs/>
+          <w:sz w:val="24"/>
+          <w:szCs w:val="24"/>
+        </w:rPr>
+        <w:t>-var</w:t>
+      </w:r>
+      <w:proofErr w:type="gramStart"/>
+      <w:r>
+        <w:rPr>
+          <w:b/>
+          <w:bCs/>
+          <w:sz w:val="24"/>
+          <w:szCs w:val="24"/>
+        </w:rPr>
+        <w:t>3,…</w:t>
+      </w:r>
+      <w:proofErr w:type="gramEnd"/>
+      <w:r>
+        <w:rPr>
+          <w:b/>
+          <w:bCs/>
+          <w:sz w:val="24"/>
+          <w:szCs w:val="24"/>
+        </w:rPr>
+        <w:t>.}</w:t>
       </w:r>
     </w:p>
     <w:p>
@@ -6959,7 +7205,17 @@
           <w:szCs w:val="24"/>
         </w:rPr>
         <w:tab/>
-        <w:t>FETCH CR1 INTO</w:t>
+        <w:t xml:space="preserve">FETCH CR1 </w:t>
+      </w:r>
+      <w:proofErr w:type="gramStart"/>
+      <w:r>
+        <w:rPr>
+          <w:b/>
+          <w:bCs/>
+          <w:sz w:val="24"/>
+          <w:szCs w:val="24"/>
+        </w:rPr>
+        <w:t>INTO</w:t>
       </w:r>
       <w:r>
         <w:rPr>
@@ -6977,7 +7233,57 @@
           <w:sz w:val="24"/>
           <w:szCs w:val="24"/>
         </w:rPr>
-        <w:t>:C-ID, :C-NAME, :C-SHARE</w:t>
+        <w:t>:C</w:t>
+      </w:r>
+      <w:proofErr w:type="gramEnd"/>
+      <w:r>
+        <w:rPr>
+          <w:b/>
+          <w:bCs/>
+          <w:sz w:val="24"/>
+          <w:szCs w:val="24"/>
+        </w:rPr>
+        <w:t>-ID</w:t>
+      </w:r>
+      <w:proofErr w:type="gramStart"/>
+      <w:r>
+        <w:rPr>
+          <w:b/>
+          <w:bCs/>
+          <w:sz w:val="24"/>
+          <w:szCs w:val="24"/>
+        </w:rPr>
+        <w:t>, :C</w:t>
+      </w:r>
+      <w:proofErr w:type="gramEnd"/>
+      <w:r>
+        <w:rPr>
+          <w:b/>
+          <w:bCs/>
+          <w:sz w:val="24"/>
+          <w:szCs w:val="24"/>
+        </w:rPr>
+        <w:t>-NAME</w:t>
+      </w:r>
+      <w:proofErr w:type="gramStart"/>
+      <w:r>
+        <w:rPr>
+          <w:b/>
+          <w:bCs/>
+          <w:sz w:val="24"/>
+          <w:szCs w:val="24"/>
+        </w:rPr>
+        <w:t>, :C</w:t>
+      </w:r>
+      <w:proofErr w:type="gramEnd"/>
+      <w:r>
+        <w:rPr>
+          <w:b/>
+          <w:bCs/>
+          <w:sz w:val="24"/>
+          <w:szCs w:val="24"/>
+        </w:rPr>
+        <w:t>-SHARE</w:t>
       </w:r>
       <w:r>
         <w:rPr>
@@ -7197,7 +7503,7 @@
 </file>
 
 <file path=word/numbering.xml><?xml version="1.0" encoding="utf-8"?>
-<w:numbering xmlns:wpc="http://schemas.microsoft.com/office/word/2010/wordprocessingCanvas" xmlns:cx="http://schemas.microsoft.com/office/drawing/2014/chartex" xmlns:cx1="http://schemas.microsoft.com/office/drawing/2015/9/8/chartex" xmlns:cx2="http://schemas.microsoft.com/office/drawing/2015/10/21/chartex" xmlns:cx3="http://schemas.microsoft.com/office/drawing/2016/5/9/chartex" xmlns:cx4="http://schemas.microsoft.com/office/drawing/2016/5/10/chartex" xmlns:cx5="http://schemas.microsoft.com/office/drawing/2016/5/11/chartex" xmlns:cx6="http://schemas.microsoft.com/office/drawing/2016/5/12/chartex" xmlns:cx7="http://schemas.microsoft.com/office/drawing/2016/5/13/chartex" xmlns:cx8="http://schemas.microsoft.com/office/drawing/2016/5/14/chartex" xmlns:mc="http://schemas.openxmlformats.org/markup-compatibility/2006" xmlns:aink="http://schemas.microsoft.com/office/drawing/2016/ink" xmlns:am3d="http://schemas.microsoft.com/office/drawing/2017/model3d" xmlns:o="urn:schemas-microsoft-com:office:office" xmlns:oel="http://schemas.microsoft.com/office/2019/extlst" xmlns:r="http://schemas.openxmlformats.org/officeDocument/2006/relationships" xmlns:m="http://schemas.openxmlformats.org/officeDocument/2006/math" xmlns:v="urn:schemas-microsoft-com:vml" xmlns:wp14="http://schemas.microsoft.com/office/word/2010/wordprocessingDrawing" xmlns:wp="http://schemas.openxmlformats.org/drawingml/2006/wordprocessingDrawing" xmlns:w10="urn:schemas-microsoft-com:office:word" xmlns:w="http://schemas.openxmlformats.org/wordprocessingml/2006/main" xmlns:w14="http://schemas.microsoft.com/office/word/2010/wordml" xmlns:w15="http://schemas.microsoft.com/office/word/2012/wordml" xmlns:w16cex="http://schemas.microsoft.com/office/word/2018/wordml/cex" xmlns:w16cid="http://schemas.microsoft.com/office/word/2016/wordml/cid" xmlns:w16="http://schemas.microsoft.com/office/word/2018/wordml" xmlns:w16du="http://schemas.microsoft.com/office/word/2023/wordml/word16du" xmlns:w16sdtdh="http://schemas.microsoft.com/office/word/2020/wordml/sdtdatahash" xmlns:w16se="http://schemas.microsoft.com/office/word/2015/wordml/symex" xmlns:wpg="http://schemas.microsoft.com/office/word/2010/wordprocessingGroup" xmlns:wpi="http://schemas.microsoft.com/office/word/2010/wordprocessingInk" xmlns:wne="http://schemas.microsoft.com/office/word/2006/wordml" xmlns:wps="http://schemas.microsoft.com/office/word/2010/wordprocessingShape" mc:Ignorable="w14 w15 w16se w16cid w16 w16cex w16sdtdh w16du wp14">
+<w:numbering xmlns:wpc="http://schemas.microsoft.com/office/word/2010/wordprocessingCanvas" xmlns:cx="http://schemas.microsoft.com/office/drawing/2014/chartex" xmlns:cx1="http://schemas.microsoft.com/office/drawing/2015/9/8/chartex" xmlns:cx2="http://schemas.microsoft.com/office/drawing/2015/10/21/chartex" xmlns:cx3="http://schemas.microsoft.com/office/drawing/2016/5/9/chartex" xmlns:cx4="http://schemas.microsoft.com/office/drawing/2016/5/10/chartex" xmlns:cx5="http://schemas.microsoft.com/office/drawing/2016/5/11/chartex" xmlns:cx6="http://schemas.microsoft.com/office/drawing/2016/5/12/chartex" xmlns:cx7="http://schemas.microsoft.com/office/drawing/2016/5/13/chartex" xmlns:cx8="http://schemas.microsoft.com/office/drawing/2016/5/14/chartex" xmlns:mc="http://schemas.openxmlformats.org/markup-compatibility/2006" xmlns:aink="http://schemas.microsoft.com/office/drawing/2016/ink" xmlns:am3d="http://schemas.microsoft.com/office/drawing/2017/model3d" xmlns:o="urn:schemas-microsoft-com:office:office" xmlns:oel="http://schemas.microsoft.com/office/2019/extlst" xmlns:r="http://schemas.openxmlformats.org/officeDocument/2006/relationships" xmlns:m="http://schemas.openxmlformats.org/officeDocument/2006/math" xmlns:v="urn:schemas-microsoft-com:vml" xmlns:wp14="http://schemas.microsoft.com/office/word/2010/wordprocessingDrawing" xmlns:wp="http://schemas.openxmlformats.org/drawingml/2006/wordprocessingDrawing" xmlns:w10="urn:schemas-microsoft-com:office:word" xmlns:w="http://schemas.openxmlformats.org/wordprocessingml/2006/main" xmlns:w14="http://schemas.microsoft.com/office/word/2010/wordml" xmlns:w15="http://schemas.microsoft.com/office/word/2012/wordml" xmlns:w16cex="http://schemas.microsoft.com/office/word/2018/wordml/cex" xmlns:w16cid="http://schemas.microsoft.com/office/word/2016/wordml/cid" xmlns:w16="http://schemas.microsoft.com/office/word/2018/wordml" xmlns:w16du="http://schemas.microsoft.com/office/word/2023/wordml/word16du" xmlns:w16sdtdh="http://schemas.microsoft.com/office/word/2020/wordml/sdtdatahash" xmlns:w16sdtfl="http://schemas.microsoft.com/office/word/2024/wordml/sdtformatlock" xmlns:w16se="http://schemas.microsoft.com/office/word/2015/wordml/symex" xmlns:wpg="http://schemas.microsoft.com/office/word/2010/wordprocessingGroup" xmlns:wpi="http://schemas.microsoft.com/office/word/2010/wordprocessingInk" xmlns:wne="http://schemas.microsoft.com/office/word/2006/wordml" xmlns:wps="http://schemas.microsoft.com/office/word/2010/wordprocessingShape" mc:Ignorable="w14 w15 w16se w16cid w16 w16cex w16sdtdh w16sdtfl w16du wp14">
   <w:abstractNum w:abstractNumId="0" w15:restartNumberingAfterBreak="0">
     <w:nsid w:val="04EC0178"/>
     <w:multiLevelType w:val="hybridMultilevel"/>
@@ -7782,7 +8088,7 @@
 </file>
 
 <file path=word/styles.xml><?xml version="1.0" encoding="utf-8"?>
-<w:styles xmlns:mc="http://schemas.openxmlformats.org/markup-compatibility/2006" xmlns:r="http://schemas.openxmlformats.org/officeDocument/2006/relationships" xmlns:w="http://schemas.openxmlformats.org/wordprocessingml/2006/main" xmlns:w14="http://schemas.microsoft.com/office/word/2010/wordml" xmlns:w15="http://schemas.microsoft.com/office/word/2012/wordml" xmlns:w16cex="http://schemas.microsoft.com/office/word/2018/wordml/cex" xmlns:w16cid="http://schemas.microsoft.com/office/word/2016/wordml/cid" xmlns:w16="http://schemas.microsoft.com/office/word/2018/wordml" xmlns:w16du="http://schemas.microsoft.com/office/word/2023/wordml/word16du" xmlns:w16sdtdh="http://schemas.microsoft.com/office/word/2020/wordml/sdtdatahash" xmlns:w16se="http://schemas.microsoft.com/office/word/2015/wordml/symex" mc:Ignorable="w14 w15 w16se w16cid w16 w16cex w16sdtdh w16du">
+<w:styles xmlns:mc="http://schemas.openxmlformats.org/markup-compatibility/2006" xmlns:r="http://schemas.openxmlformats.org/officeDocument/2006/relationships" xmlns:w="http://schemas.openxmlformats.org/wordprocessingml/2006/main" xmlns:w14="http://schemas.microsoft.com/office/word/2010/wordml" xmlns:w15="http://schemas.microsoft.com/office/word/2012/wordml" xmlns:w16cex="http://schemas.microsoft.com/office/word/2018/wordml/cex" xmlns:w16cid="http://schemas.microsoft.com/office/word/2016/wordml/cid" xmlns:w16="http://schemas.microsoft.com/office/word/2018/wordml" xmlns:w16du="http://schemas.microsoft.com/office/word/2023/wordml/word16du" xmlns:w16sdtdh="http://schemas.microsoft.com/office/word/2020/wordml/sdtdatahash" xmlns:w16sdtfl="http://schemas.microsoft.com/office/word/2024/wordml/sdtformatlock" xmlns:w16se="http://schemas.microsoft.com/office/word/2015/wordml/symex" mc:Ignorable="w14 w15 w16se w16cid w16 w16cex w16sdtdh w16sdtfl w16du">
   <w:docDefaults>
     <w:rPrDefault>
       <w:rPr>

--- a/cobol-db2.docx
+++ b/cobol-db2.docx
@@ -194,25 +194,7 @@
           <w:szCs w:val="24"/>
           <w:lang w:val="en-US"/>
         </w:rPr>
-        <w:t xml:space="preserve">The variables in DCLGEN </w:t>
-      </w:r>
-      <w:proofErr w:type="gramStart"/>
-      <w:r>
-        <w:rPr>
-          <w:sz w:val="24"/>
-          <w:szCs w:val="24"/>
-          <w:lang w:val="en-US"/>
-        </w:rPr>
-        <w:t>is</w:t>
-      </w:r>
-      <w:proofErr w:type="gramEnd"/>
-      <w:r>
-        <w:rPr>
-          <w:sz w:val="24"/>
-          <w:szCs w:val="24"/>
-          <w:lang w:val="en-US"/>
-        </w:rPr>
-        <w:t xml:space="preserve"> called host variables.</w:t>
+        <w:t>The variables in DCLGEN is called host variables.</w:t>
       </w:r>
     </w:p>
     <w:p>
@@ -288,25 +270,7 @@
           <w:szCs w:val="24"/>
           <w:lang w:val="en-US"/>
         </w:rPr>
-        <w:t xml:space="preserve">Syntax errors </w:t>
-      </w:r>
-      <w:proofErr w:type="gramStart"/>
-      <w:r>
-        <w:rPr>
-          <w:sz w:val="24"/>
-          <w:szCs w:val="24"/>
-          <w:lang w:val="en-US"/>
-        </w:rPr>
-        <w:t>has</w:t>
-      </w:r>
-      <w:proofErr w:type="gramEnd"/>
-      <w:r>
-        <w:rPr>
-          <w:sz w:val="24"/>
-          <w:szCs w:val="24"/>
-          <w:lang w:val="en-US"/>
-        </w:rPr>
-        <w:t xml:space="preserve"> been checked for COBOL as well as SQL code, but the syntax checking is done based on the DCLGEN for SQL code. The actual SQL code syntax errors are checked in Bind process.</w:t>
+        <w:t>Syntax errors has been checked for COBOL as well as SQL code, but the syntax checking is done based on the DCLGEN for SQL code. The actual SQL code syntax errors are checked in Bind process.</w:t>
       </w:r>
     </w:p>
     <w:p>
@@ -694,7 +658,57 @@
           <w:szCs w:val="24"/>
           <w:lang w:val="en-US"/>
         </w:rPr>
-        <w:t xml:space="preserve">Then link edit happens, this will take all the required object modules and combine them into a single </w:t>
+        <w:t>Then link edit happens, this will take all the required object modules</w:t>
+      </w:r>
+      <w:r>
+        <w:rPr>
+          <w:rFonts w:ascii="Times New Roman" w:eastAsia="Times New Roman" w:hAnsi="Symbol" w:cs="Times New Roman"/>
+          <w:kern w:val="0"/>
+          <w:sz w:val="24"/>
+          <w:szCs w:val="24"/>
+          <w:lang w:eastAsia="en-IN"/>
+          <w14:ligatures w14:val="none"/>
+        </w:rPr>
+        <w:t xml:space="preserve">, </w:t>
+      </w:r>
+      <w:r>
+        <w:t>System libraries</w:t>
+      </w:r>
+      <w:r>
+        <w:rPr>
+          <w:sz w:val="24"/>
+          <w:szCs w:val="24"/>
+        </w:rPr>
+        <w:t xml:space="preserve">, </w:t>
+      </w:r>
+      <w:r>
+        <w:rPr>
+          <w:sz w:val="24"/>
+          <w:szCs w:val="24"/>
+        </w:rPr>
+        <w:t>DB2 libraries (if used)</w:t>
+      </w:r>
+      <w:r>
+        <w:rPr>
+          <w:sz w:val="24"/>
+          <w:szCs w:val="24"/>
+        </w:rPr>
+        <w:t xml:space="preserve">, </w:t>
+      </w:r>
+      <w:r>
+        <w:rPr>
+          <w:sz w:val="24"/>
+          <w:szCs w:val="24"/>
+        </w:rPr>
+        <w:t>CICS libraries (if used)</w:t>
+      </w:r>
+      <w:r>
+        <w:rPr>
+          <w:sz w:val="24"/>
+          <w:szCs w:val="24"/>
+          <w:lang w:val="en-US"/>
+        </w:rPr>
+        <w:t xml:space="preserve"> and combine them into a single </w:t>
       </w:r>
       <w:r>
         <w:rPr>
@@ -3033,17 +3047,7 @@
           <w:szCs w:val="24"/>
         </w:rPr>
         <w:tab/>
-        <w:t xml:space="preserve">CREATE TABLE </w:t>
-      </w:r>
-      <w:proofErr w:type="gramStart"/>
-      <w:r>
-        <w:rPr>
-          <w:b/>
-          <w:bCs/>
-          <w:sz w:val="24"/>
-          <w:szCs w:val="24"/>
-        </w:rPr>
-        <w:t>INVE</w:t>
+        <w:t>CREATE TABLE INVE</w:t>
       </w:r>
       <w:r>
         <w:rPr>
@@ -3063,7 +3067,6 @@
         </w:rPr>
         <w:t>TOR(</w:t>
       </w:r>
-      <w:proofErr w:type="gramEnd"/>
     </w:p>
     <w:p>
       <w:pPr>
@@ -3176,27 +3179,7 @@
           <w:szCs w:val="24"/>
         </w:rPr>
         <w:tab/>
-        <w:t xml:space="preserve">INAME </w:t>
-      </w:r>
-      <w:proofErr w:type="gramStart"/>
-      <w:r>
-        <w:rPr>
-          <w:b/>
-          <w:bCs/>
-          <w:sz w:val="24"/>
-          <w:szCs w:val="24"/>
-        </w:rPr>
-        <w:t>CHAR(</w:t>
-      </w:r>
-      <w:proofErr w:type="gramEnd"/>
-      <w:r>
-        <w:rPr>
-          <w:b/>
-          <w:bCs/>
-          <w:sz w:val="24"/>
-          <w:szCs w:val="24"/>
-        </w:rPr>
-        <w:t>20),</w:t>
+        <w:t>INAME CHAR(20),</w:t>
       </w:r>
     </w:p>
     <w:p>
@@ -4927,15 +4910,6 @@
           <w:szCs w:val="24"/>
         </w:rPr>
         <w:tab/>
-      </w:r>
-      <w:proofErr w:type="gramStart"/>
-      <w:r>
-        <w:rPr>
-          <w:b/>
-          <w:bCs/>
-          <w:sz w:val="24"/>
-          <w:szCs w:val="24"/>
-        </w:rPr>
         <w:t>(</w:t>
       </w:r>
       <w:r>
@@ -4945,17 +4919,7 @@
           <w:sz w:val="24"/>
           <w:szCs w:val="24"/>
         </w:rPr>
-        <w:t>:IID,:INAME,:</w:t>
-      </w:r>
-      <w:proofErr w:type="gramEnd"/>
-      <w:r>
-        <w:rPr>
-          <w:b/>
-          <w:bCs/>
-          <w:sz w:val="24"/>
-          <w:szCs w:val="24"/>
-        </w:rPr>
-        <w:t>ISHARE</w:t>
+        <w:t>:IID,:INAME,:ISHARE</w:t>
       </w:r>
       <w:r>
         <w:rPr>
@@ -5815,87 +5779,7 @@
           <w:sz w:val="24"/>
           <w:szCs w:val="24"/>
         </w:rPr>
-        <w:t xml:space="preserve">FETCH cursor-name INTO </w:t>
-      </w:r>
-      <w:proofErr w:type="gramStart"/>
-      <w:r>
-        <w:rPr>
-          <w:b/>
-          <w:bCs/>
-          <w:sz w:val="24"/>
-          <w:szCs w:val="24"/>
-        </w:rPr>
-        <w:t>{:host</w:t>
-      </w:r>
-      <w:proofErr w:type="gramEnd"/>
-      <w:r>
-        <w:rPr>
-          <w:b/>
-          <w:bCs/>
-          <w:sz w:val="24"/>
-          <w:szCs w:val="24"/>
-        </w:rPr>
-        <w:t>-var1</w:t>
-      </w:r>
-      <w:proofErr w:type="gramStart"/>
-      <w:r>
-        <w:rPr>
-          <w:b/>
-          <w:bCs/>
-          <w:sz w:val="24"/>
-          <w:szCs w:val="24"/>
-        </w:rPr>
-        <w:t>, :host</w:t>
-      </w:r>
-      <w:proofErr w:type="gramEnd"/>
-      <w:r>
-        <w:rPr>
-          <w:b/>
-          <w:bCs/>
-          <w:sz w:val="24"/>
-          <w:szCs w:val="24"/>
-        </w:rPr>
-        <w:t>-var2</w:t>
-      </w:r>
-      <w:proofErr w:type="gramStart"/>
-      <w:r>
-        <w:rPr>
-          <w:b/>
-          <w:bCs/>
-          <w:sz w:val="24"/>
-          <w:szCs w:val="24"/>
-        </w:rPr>
-        <w:t>, :host</w:t>
-      </w:r>
-      <w:proofErr w:type="gramEnd"/>
-      <w:r>
-        <w:rPr>
-          <w:b/>
-          <w:bCs/>
-          <w:sz w:val="24"/>
-          <w:szCs w:val="24"/>
-        </w:rPr>
-        <w:t>-var</w:t>
-      </w:r>
-      <w:proofErr w:type="gramStart"/>
-      <w:r>
-        <w:rPr>
-          <w:b/>
-          <w:bCs/>
-          <w:sz w:val="24"/>
-          <w:szCs w:val="24"/>
-        </w:rPr>
-        <w:t>3,…</w:t>
-      </w:r>
-      <w:proofErr w:type="gramEnd"/>
-      <w:r>
-        <w:rPr>
-          <w:b/>
-          <w:bCs/>
-          <w:sz w:val="24"/>
-          <w:szCs w:val="24"/>
-        </w:rPr>
-        <w:t>.}</w:t>
+        <w:t>FETCH cursor-name INTO {:host-var1, :host-var2, :host-var3,….}</w:t>
       </w:r>
     </w:p>
     <w:p>
@@ -7205,17 +7089,7 @@
           <w:szCs w:val="24"/>
         </w:rPr>
         <w:tab/>
-        <w:t xml:space="preserve">FETCH CR1 </w:t>
-      </w:r>
-      <w:proofErr w:type="gramStart"/>
-      <w:r>
-        <w:rPr>
-          <w:b/>
-          <w:bCs/>
-          <w:sz w:val="24"/>
-          <w:szCs w:val="24"/>
-        </w:rPr>
-        <w:t>INTO</w:t>
+        <w:t>FETCH CR1 INTO</w:t>
       </w:r>
       <w:r>
         <w:rPr>
@@ -7233,57 +7107,7 @@
           <w:sz w:val="24"/>
           <w:szCs w:val="24"/>
         </w:rPr>
-        <w:t>:C</w:t>
-      </w:r>
-      <w:proofErr w:type="gramEnd"/>
-      <w:r>
-        <w:rPr>
-          <w:b/>
-          <w:bCs/>
-          <w:sz w:val="24"/>
-          <w:szCs w:val="24"/>
-        </w:rPr>
-        <w:t>-ID</w:t>
-      </w:r>
-      <w:proofErr w:type="gramStart"/>
-      <w:r>
-        <w:rPr>
-          <w:b/>
-          <w:bCs/>
-          <w:sz w:val="24"/>
-          <w:szCs w:val="24"/>
-        </w:rPr>
-        <w:t>, :C</w:t>
-      </w:r>
-      <w:proofErr w:type="gramEnd"/>
-      <w:r>
-        <w:rPr>
-          <w:b/>
-          <w:bCs/>
-          <w:sz w:val="24"/>
-          <w:szCs w:val="24"/>
-        </w:rPr>
-        <w:t>-NAME</w:t>
-      </w:r>
-      <w:proofErr w:type="gramStart"/>
-      <w:r>
-        <w:rPr>
-          <w:b/>
-          <w:bCs/>
-          <w:sz w:val="24"/>
-          <w:szCs w:val="24"/>
-        </w:rPr>
-        <w:t>, :C</w:t>
-      </w:r>
-      <w:proofErr w:type="gramEnd"/>
-      <w:r>
-        <w:rPr>
-          <w:b/>
-          <w:bCs/>
-          <w:sz w:val="24"/>
-          <w:szCs w:val="24"/>
-        </w:rPr>
-        <w:t>-SHARE</w:t>
+        <w:t>:C-ID, :C-NAME, :C-SHARE</w:t>
       </w:r>
       <w:r>
         <w:rPr>
@@ -8491,7 +8315,6 @@
   <w:style w:type="character" w:default="1" w:styleId="DefaultParagraphFont">
     <w:name w:val="Default Paragraph Font"/>
     <w:uiPriority w:val="1"/>
-    <w:semiHidden/>
     <w:unhideWhenUsed/>
   </w:style>
   <w:style w:type="table" w:default="1" w:styleId="TableNormal">
@@ -8525,6 +8348,19 @@
       <w:ind w:left="720"/>
       <w:contextualSpacing/>
     </w:pPr>
+  </w:style>
+  <w:style w:type="paragraph" w:styleId="NormalWeb">
+    <w:name w:val="Normal (Web)"/>
+    <w:basedOn w:val="Normal"/>
+    <w:uiPriority w:val="99"/>
+    <w:semiHidden/>
+    <w:unhideWhenUsed/>
+    <w:rsid w:val="00293362"/>
+    <w:rPr>
+      <w:rFonts w:ascii="Times New Roman" w:hAnsi="Times New Roman" w:cs="Times New Roman"/>
+      <w:sz w:val="24"/>
+      <w:szCs w:val="24"/>
+    </w:rPr>
   </w:style>
 </w:styles>
 </file>

--- a/cobol-db2.docx
+++ b/cobol-db2.docx
@@ -194,7 +194,25 @@
           <w:szCs w:val="24"/>
           <w:lang w:val="en-US"/>
         </w:rPr>
-        <w:t>The variables in DCLGEN is called host variables.</w:t>
+        <w:t xml:space="preserve">The variables in DCLGEN </w:t>
+      </w:r>
+      <w:proofErr w:type="gramStart"/>
+      <w:r>
+        <w:rPr>
+          <w:sz w:val="24"/>
+          <w:szCs w:val="24"/>
+          <w:lang w:val="en-US"/>
+        </w:rPr>
+        <w:t>is</w:t>
+      </w:r>
+      <w:proofErr w:type="gramEnd"/>
+      <w:r>
+        <w:rPr>
+          <w:sz w:val="24"/>
+          <w:szCs w:val="24"/>
+          <w:lang w:val="en-US"/>
+        </w:rPr>
+        <w:t xml:space="preserve"> called host variables.</w:t>
       </w:r>
     </w:p>
     <w:p>
@@ -270,7 +288,25 @@
           <w:szCs w:val="24"/>
           <w:lang w:val="en-US"/>
         </w:rPr>
-        <w:t>Syntax errors has been checked for COBOL as well as SQL code, but the syntax checking is done based on the DCLGEN for SQL code. The actual SQL code syntax errors are checked in Bind process.</w:t>
+        <w:t xml:space="preserve">Syntax errors </w:t>
+      </w:r>
+      <w:proofErr w:type="gramStart"/>
+      <w:r>
+        <w:rPr>
+          <w:sz w:val="24"/>
+          <w:szCs w:val="24"/>
+          <w:lang w:val="en-US"/>
+        </w:rPr>
+        <w:t>has</w:t>
+      </w:r>
+      <w:proofErr w:type="gramEnd"/>
+      <w:r>
+        <w:rPr>
+          <w:sz w:val="24"/>
+          <w:szCs w:val="24"/>
+          <w:lang w:val="en-US"/>
+        </w:rPr>
+        <w:t xml:space="preserve"> been checked for COBOL as well as SQL code, but the syntax checking is done based on the DCLGEN for SQL code. The actual SQL code syntax errors are checked in Bind process.</w:t>
       </w:r>
     </w:p>
     <w:p>
@@ -1029,7 +1065,7 @@
           <w:szCs w:val="24"/>
           <w:lang w:val="en-US"/>
         </w:rPr>
-        <w:t>PLAN:</w:t>
+        <w:t>PACKAGE:</w:t>
       </w:r>
     </w:p>
     <w:p>
@@ -1054,7 +1090,23 @@
           <w:szCs w:val="24"/>
           <w:lang w:val="en-US"/>
         </w:rPr>
-        <w:t>It is an executable module which contains the access path which is produced by the DB2 optimizer</w:t>
+        <w:t xml:space="preserve">A package is a single, bound DBRM only. </w:t>
+      </w:r>
+      <w:r>
+        <w:rPr>
+          <w:sz w:val="24"/>
+          <w:szCs w:val="24"/>
+          <w:lang w:val="en-US"/>
+        </w:rPr>
+        <w:t>Package also contains the access paths</w:t>
+      </w:r>
+      <w:r>
+        <w:rPr>
+          <w:sz w:val="24"/>
+          <w:szCs w:val="24"/>
+          <w:lang w:val="en-US"/>
+        </w:rPr>
+        <w:t>.</w:t>
       </w:r>
     </w:p>
     <w:p>
@@ -1079,15 +1131,7 @@
           <w:szCs w:val="24"/>
           <w:lang w:val="en-US"/>
         </w:rPr>
-        <w:t>It consists</w:t>
-      </w:r>
-      <w:r>
-        <w:rPr>
-          <w:sz w:val="24"/>
-          <w:szCs w:val="24"/>
-          <w:lang w:val="en-US"/>
-        </w:rPr>
-        <w:t xml:space="preserve"> of one or more packages.</w:t>
+        <w:t>Packages are not directly executable; it needs to be included in a PLAN and we need to execute the PLAN.</w:t>
       </w:r>
     </w:p>
     <w:p>
@@ -1099,21 +1143,254 @@
         </w:numPr>
         <w:spacing w:after="0"/>
         <w:rPr>
-          <w:b/>
-          <w:bCs/>
-          <w:sz w:val="24"/>
-          <w:szCs w:val="24"/>
-          <w:lang w:val="en-US"/>
-        </w:rPr>
-      </w:pPr>
-      <w:r>
-        <w:rPr>
-          <w:sz w:val="24"/>
-          <w:szCs w:val="24"/>
-          <w:lang w:val="en-US"/>
-        </w:rPr>
-        <w:t>DB2 catalog contains the details of the PLAN.</w:t>
-      </w:r>
+          <w:sz w:val="24"/>
+          <w:szCs w:val="24"/>
+        </w:rPr>
+      </w:pPr>
+      <w:r>
+        <w:rPr>
+          <w:sz w:val="24"/>
+          <w:szCs w:val="24"/>
+        </w:rPr>
+        <w:t>A PACKAGE is a compiled and optimized form of SQL for one program (or one DBRM).</w:t>
+      </w:r>
+    </w:p>
+    <w:p>
+      <w:pPr>
+        <w:pStyle w:val="ListParagraph"/>
+        <w:numPr>
+          <w:ilvl w:val="2"/>
+          <w:numId w:val="1"/>
+        </w:numPr>
+        <w:spacing w:after="0"/>
+        <w:rPr>
+          <w:sz w:val="24"/>
+          <w:szCs w:val="24"/>
+        </w:rPr>
+      </w:pPr>
+      <w:r>
+        <w:rPr>
+          <w:rFonts w:ascii="Segoe UI Emoji" w:hAnsi="Segoe UI Emoji" w:cs="Segoe UI Emoji"/>
+          <w:sz w:val="24"/>
+          <w:szCs w:val="24"/>
+        </w:rPr>
+        <w:t>🧠</w:t>
+      </w:r>
+      <w:r>
+        <w:rPr>
+          <w:sz w:val="24"/>
+          <w:szCs w:val="24"/>
+        </w:rPr>
+        <w:t xml:space="preserve"> In easy words</w:t>
+      </w:r>
+    </w:p>
+    <w:p>
+      <w:pPr>
+        <w:pStyle w:val="ListParagraph"/>
+        <w:numPr>
+          <w:ilvl w:val="3"/>
+          <w:numId w:val="1"/>
+        </w:numPr>
+        <w:spacing w:after="0"/>
+        <w:rPr>
+          <w:sz w:val="24"/>
+          <w:szCs w:val="24"/>
+        </w:rPr>
+      </w:pPr>
+      <w:r>
+        <w:rPr>
+          <w:sz w:val="24"/>
+          <w:szCs w:val="24"/>
+        </w:rPr>
+        <w:t>Every COBOL + DB2 program → creates one DBRM</w:t>
+      </w:r>
+    </w:p>
+    <w:p>
+      <w:pPr>
+        <w:pStyle w:val="ListParagraph"/>
+        <w:numPr>
+          <w:ilvl w:val="3"/>
+          <w:numId w:val="1"/>
+        </w:numPr>
+        <w:spacing w:after="0"/>
+        <w:rPr>
+          <w:sz w:val="24"/>
+          <w:szCs w:val="24"/>
+        </w:rPr>
+      </w:pPr>
+      <w:r>
+        <w:rPr>
+          <w:sz w:val="24"/>
+          <w:szCs w:val="24"/>
+        </w:rPr>
+        <w:t>That DBRM is bound → becomes a PACKAGE</w:t>
+      </w:r>
+    </w:p>
+    <w:p>
+      <w:pPr>
+        <w:pStyle w:val="ListParagraph"/>
+        <w:numPr>
+          <w:ilvl w:val="2"/>
+          <w:numId w:val="1"/>
+        </w:numPr>
+        <w:spacing w:after="0"/>
+        <w:rPr>
+          <w:sz w:val="24"/>
+          <w:szCs w:val="24"/>
+        </w:rPr>
+      </w:pPr>
+      <w:r>
+        <w:rPr>
+          <w:sz w:val="24"/>
+          <w:szCs w:val="24"/>
+        </w:rPr>
+        <w:t>PACKAGE contains:</w:t>
+      </w:r>
+    </w:p>
+    <w:p>
+      <w:pPr>
+        <w:pStyle w:val="ListParagraph"/>
+        <w:numPr>
+          <w:ilvl w:val="3"/>
+          <w:numId w:val="1"/>
+        </w:numPr>
+        <w:spacing w:after="0"/>
+        <w:rPr>
+          <w:sz w:val="24"/>
+          <w:szCs w:val="24"/>
+        </w:rPr>
+      </w:pPr>
+      <w:r>
+        <w:rPr>
+          <w:sz w:val="24"/>
+          <w:szCs w:val="24"/>
+        </w:rPr>
+        <w:lastRenderedPageBreak/>
+        <w:t>SQL statements</w:t>
+      </w:r>
+    </w:p>
+    <w:p>
+      <w:pPr>
+        <w:pStyle w:val="ListParagraph"/>
+        <w:numPr>
+          <w:ilvl w:val="3"/>
+          <w:numId w:val="1"/>
+        </w:numPr>
+        <w:spacing w:after="0"/>
+        <w:rPr>
+          <w:sz w:val="24"/>
+          <w:szCs w:val="24"/>
+        </w:rPr>
+      </w:pPr>
+      <w:r>
+        <w:rPr>
+          <w:sz w:val="24"/>
+          <w:szCs w:val="24"/>
+        </w:rPr>
+        <w:t>Optimized access path (how DB2 will read tables)</w:t>
+      </w:r>
+    </w:p>
+    <w:p>
+      <w:pPr>
+        <w:pStyle w:val="ListParagraph"/>
+        <w:numPr>
+          <w:ilvl w:val="2"/>
+          <w:numId w:val="1"/>
+        </w:numPr>
+        <w:spacing w:after="0"/>
+        <w:rPr>
+          <w:sz w:val="24"/>
+          <w:szCs w:val="24"/>
+        </w:rPr>
+      </w:pPr>
+      <w:r>
+        <w:rPr>
+          <w:rFonts w:ascii="Segoe UI Emoji" w:hAnsi="Segoe UI Emoji" w:cs="Segoe UI Emoji"/>
+          <w:sz w:val="24"/>
+          <w:szCs w:val="24"/>
+        </w:rPr>
+        <w:t>✅</w:t>
+      </w:r>
+      <w:r>
+        <w:rPr>
+          <w:sz w:val="24"/>
+          <w:szCs w:val="24"/>
+        </w:rPr>
+        <w:t xml:space="preserve"> Key points</w:t>
+      </w:r>
+    </w:p>
+    <w:p>
+      <w:pPr>
+        <w:pStyle w:val="ListParagraph"/>
+        <w:numPr>
+          <w:ilvl w:val="2"/>
+          <w:numId w:val="1"/>
+        </w:numPr>
+        <w:spacing w:after="0"/>
+        <w:rPr>
+          <w:sz w:val="24"/>
+          <w:szCs w:val="24"/>
+        </w:rPr>
+      </w:pPr>
+      <w:r>
+        <w:rPr>
+          <w:sz w:val="24"/>
+          <w:szCs w:val="24"/>
+        </w:rPr>
+        <w:t>One program → one PACKAGE</w:t>
+      </w:r>
+    </w:p>
+    <w:p>
+      <w:pPr>
+        <w:pStyle w:val="ListParagraph"/>
+        <w:numPr>
+          <w:ilvl w:val="3"/>
+          <w:numId w:val="1"/>
+        </w:numPr>
+        <w:spacing w:after="0"/>
+        <w:rPr>
+          <w:sz w:val="24"/>
+          <w:szCs w:val="24"/>
+        </w:rPr>
+      </w:pPr>
+      <w:r>
+        <w:rPr>
+          <w:sz w:val="24"/>
+          <w:szCs w:val="24"/>
+        </w:rPr>
+        <w:t>PACKAGE is program-specific</w:t>
+      </w:r>
+    </w:p>
+    <w:p>
+      <w:pPr>
+        <w:pStyle w:val="ListParagraph"/>
+        <w:numPr>
+          <w:ilvl w:val="3"/>
+          <w:numId w:val="1"/>
+        </w:numPr>
+        <w:spacing w:after="0"/>
+        <w:rPr>
+          <w:sz w:val="24"/>
+          <w:szCs w:val="24"/>
+        </w:rPr>
+      </w:pPr>
+      <w:r>
+        <w:rPr>
+          <w:sz w:val="24"/>
+          <w:szCs w:val="24"/>
+        </w:rPr>
+        <w:t>Faster SQL execution (pre-optimized)</w:t>
+      </w:r>
+    </w:p>
+    <w:p>
+      <w:pPr>
+        <w:spacing w:after="0"/>
+        <w:ind w:left="2520"/>
+        <w:rPr>
+          <w:sz w:val="24"/>
+          <w:szCs w:val="24"/>
+        </w:rPr>
+      </w:pPr>
     </w:p>
     <w:p>
       <w:pPr>
@@ -1139,7 +1416,7 @@
           <w:szCs w:val="24"/>
           <w:lang w:val="en-US"/>
         </w:rPr>
-        <w:t>PACKAGE:</w:t>
+        <w:t>PLAN:</w:t>
       </w:r>
     </w:p>
     <w:p>
@@ -1164,23 +1441,7 @@
           <w:szCs w:val="24"/>
           <w:lang w:val="en-US"/>
         </w:rPr>
-        <w:t xml:space="preserve">A package is a single, bound DBRM only. </w:t>
-      </w:r>
-      <w:r>
-        <w:rPr>
-          <w:sz w:val="24"/>
-          <w:szCs w:val="24"/>
-          <w:lang w:val="en-US"/>
-        </w:rPr>
-        <w:t>Package also contains the access paths</w:t>
-      </w:r>
-      <w:r>
-        <w:rPr>
-          <w:sz w:val="24"/>
-          <w:szCs w:val="24"/>
-          <w:lang w:val="en-US"/>
-        </w:rPr>
-        <w:t>.</w:t>
+        <w:t>It is an executable module which contains the access path which is produced by the DB2 optimizer</w:t>
       </w:r>
     </w:p>
     <w:p>
@@ -1205,24 +1466,566 @@
           <w:szCs w:val="24"/>
           <w:lang w:val="en-US"/>
         </w:rPr>
-        <w:t xml:space="preserve">Packages are not directly </w:t>
-      </w:r>
-      <w:r>
-        <w:rPr>
-          <w:sz w:val="24"/>
-          <w:szCs w:val="24"/>
-          <w:lang w:val="en-US"/>
-        </w:rPr>
-        <w:t>executable;</w:t>
-      </w:r>
-      <w:r>
-        <w:rPr>
-          <w:sz w:val="24"/>
-          <w:szCs w:val="24"/>
-          <w:lang w:val="en-US"/>
-        </w:rPr>
-        <w:t xml:space="preserve"> it needs to be included in a PLAN and we need to execute the PLAN.</w:t>
-      </w:r>
+        <w:t>It consists</w:t>
+      </w:r>
+      <w:r>
+        <w:rPr>
+          <w:sz w:val="24"/>
+          <w:szCs w:val="24"/>
+          <w:lang w:val="en-US"/>
+        </w:rPr>
+        <w:t xml:space="preserve"> of one or more packages.</w:t>
+      </w:r>
+    </w:p>
+    <w:p>
+      <w:pPr>
+        <w:pStyle w:val="ListParagraph"/>
+        <w:numPr>
+          <w:ilvl w:val="2"/>
+          <w:numId w:val="1"/>
+        </w:numPr>
+        <w:spacing w:after="0"/>
+        <w:rPr>
+          <w:b/>
+          <w:bCs/>
+          <w:sz w:val="24"/>
+          <w:szCs w:val="24"/>
+          <w:lang w:val="en-US"/>
+        </w:rPr>
+      </w:pPr>
+      <w:r>
+        <w:rPr>
+          <w:sz w:val="24"/>
+          <w:szCs w:val="24"/>
+          <w:lang w:val="en-US"/>
+        </w:rPr>
+        <w:t>DB2 catalog contains the details of the PLAN.</w:t>
+      </w:r>
+    </w:p>
+    <w:p>
+      <w:pPr>
+        <w:pStyle w:val="ListParagraph"/>
+        <w:numPr>
+          <w:ilvl w:val="2"/>
+          <w:numId w:val="1"/>
+        </w:numPr>
+        <w:spacing w:after="0"/>
+        <w:rPr>
+          <w:b/>
+          <w:bCs/>
+          <w:sz w:val="24"/>
+          <w:szCs w:val="24"/>
+        </w:rPr>
+      </w:pPr>
+      <w:r>
+        <w:rPr>
+          <w:b/>
+          <w:bCs/>
+          <w:sz w:val="24"/>
+          <w:szCs w:val="24"/>
+        </w:rPr>
+        <w:t>A PLAN is a container that tells DB2 which packages to use at runtime.</w:t>
+      </w:r>
+    </w:p>
+    <w:p>
+      <w:pPr>
+        <w:pStyle w:val="ListParagraph"/>
+        <w:numPr>
+          <w:ilvl w:val="2"/>
+          <w:numId w:val="1"/>
+        </w:numPr>
+        <w:spacing w:after="0"/>
+        <w:rPr>
+          <w:sz w:val="24"/>
+          <w:szCs w:val="24"/>
+        </w:rPr>
+      </w:pPr>
+      <w:r>
+        <w:rPr>
+          <w:rFonts w:ascii="Segoe UI Emoji" w:hAnsi="Segoe UI Emoji" w:cs="Segoe UI Emoji"/>
+          <w:sz w:val="24"/>
+          <w:szCs w:val="24"/>
+        </w:rPr>
+        <w:t>🧠</w:t>
+      </w:r>
+      <w:r>
+        <w:rPr>
+          <w:sz w:val="24"/>
+          <w:szCs w:val="24"/>
+        </w:rPr>
+        <w:t xml:space="preserve"> In easy words</w:t>
+      </w:r>
+    </w:p>
+    <w:p>
+      <w:pPr>
+        <w:pStyle w:val="ListParagraph"/>
+        <w:numPr>
+          <w:ilvl w:val="3"/>
+          <w:numId w:val="1"/>
+        </w:numPr>
+        <w:spacing w:after="0"/>
+        <w:rPr>
+          <w:sz w:val="24"/>
+          <w:szCs w:val="24"/>
+        </w:rPr>
+      </w:pPr>
+      <w:r>
+        <w:rPr>
+          <w:sz w:val="24"/>
+          <w:szCs w:val="24"/>
+        </w:rPr>
+        <w:t>PLAN does not contain SQL</w:t>
+      </w:r>
+    </w:p>
+    <w:p>
+      <w:pPr>
+        <w:pStyle w:val="ListParagraph"/>
+        <w:numPr>
+          <w:ilvl w:val="3"/>
+          <w:numId w:val="1"/>
+        </w:numPr>
+        <w:spacing w:after="0"/>
+        <w:rPr>
+          <w:sz w:val="24"/>
+          <w:szCs w:val="24"/>
+        </w:rPr>
+      </w:pPr>
+      <w:r>
+        <w:rPr>
+          <w:sz w:val="24"/>
+          <w:szCs w:val="24"/>
+        </w:rPr>
+        <w:t>PLAN only points to packages</w:t>
+      </w:r>
+    </w:p>
+    <w:p>
+      <w:pPr>
+        <w:pStyle w:val="ListParagraph"/>
+        <w:numPr>
+          <w:ilvl w:val="3"/>
+          <w:numId w:val="1"/>
+        </w:numPr>
+        <w:spacing w:after="0"/>
+        <w:rPr>
+          <w:sz w:val="24"/>
+          <w:szCs w:val="24"/>
+        </w:rPr>
+      </w:pPr>
+      <w:r>
+        <w:rPr>
+          <w:sz w:val="24"/>
+          <w:szCs w:val="24"/>
+        </w:rPr>
+        <w:t>When program runs → DB2 uses PLAN → then PACKAGE</w:t>
+      </w:r>
+    </w:p>
+    <w:p>
+      <w:pPr>
+        <w:pStyle w:val="ListParagraph"/>
+        <w:numPr>
+          <w:ilvl w:val="2"/>
+          <w:numId w:val="1"/>
+        </w:numPr>
+        <w:spacing w:after="0"/>
+        <w:rPr>
+          <w:sz w:val="24"/>
+          <w:szCs w:val="24"/>
+        </w:rPr>
+      </w:pPr>
+      <w:r>
+        <w:rPr>
+          <w:rFonts w:ascii="Segoe UI Emoji" w:hAnsi="Segoe UI Emoji" w:cs="Segoe UI Emoji"/>
+          <w:sz w:val="24"/>
+          <w:szCs w:val="24"/>
+        </w:rPr>
+        <w:t>✅</w:t>
+      </w:r>
+      <w:r>
+        <w:rPr>
+          <w:sz w:val="24"/>
+          <w:szCs w:val="24"/>
+        </w:rPr>
+        <w:t xml:space="preserve"> Key points</w:t>
+      </w:r>
+    </w:p>
+    <w:p>
+      <w:pPr>
+        <w:pStyle w:val="ListParagraph"/>
+        <w:numPr>
+          <w:ilvl w:val="3"/>
+          <w:numId w:val="1"/>
+        </w:numPr>
+        <w:spacing w:after="0"/>
+        <w:rPr>
+          <w:sz w:val="24"/>
+          <w:szCs w:val="24"/>
+        </w:rPr>
+      </w:pPr>
+      <w:r>
+        <w:rPr>
+          <w:sz w:val="24"/>
+          <w:szCs w:val="24"/>
+        </w:rPr>
+        <w:t>One PLAN can contain many PACKAGES</w:t>
+      </w:r>
+    </w:p>
+    <w:p>
+      <w:pPr>
+        <w:pStyle w:val="ListParagraph"/>
+        <w:numPr>
+          <w:ilvl w:val="3"/>
+          <w:numId w:val="1"/>
+        </w:numPr>
+        <w:spacing w:after="0"/>
+        <w:rPr>
+          <w:sz w:val="24"/>
+          <w:szCs w:val="24"/>
+        </w:rPr>
+      </w:pPr>
+      <w:r>
+        <w:rPr>
+          <w:sz w:val="24"/>
+          <w:szCs w:val="24"/>
+        </w:rPr>
+        <w:t>PLAN is required at execution time</w:t>
+      </w:r>
+    </w:p>
+    <w:p>
+      <w:pPr>
+        <w:pStyle w:val="ListParagraph"/>
+        <w:numPr>
+          <w:ilvl w:val="3"/>
+          <w:numId w:val="1"/>
+        </w:numPr>
+        <w:spacing w:after="0"/>
+        <w:rPr>
+          <w:sz w:val="24"/>
+          <w:szCs w:val="24"/>
+        </w:rPr>
+      </w:pPr>
+      <w:r>
+        <w:rPr>
+          <w:sz w:val="24"/>
+          <w:szCs w:val="24"/>
+        </w:rPr>
+        <w:t>PLAN is what DB2 looks for first when program starts</w:t>
+      </w:r>
+    </w:p>
+    <w:p>
+      <w:pPr>
+        <w:pStyle w:val="ListParagraph"/>
+        <w:spacing w:after="0"/>
+        <w:ind w:left="2160"/>
+        <w:rPr>
+          <w:b/>
+          <w:bCs/>
+          <w:sz w:val="24"/>
+          <w:szCs w:val="24"/>
+          <w:lang w:val="en-US"/>
+        </w:rPr>
+      </w:pPr>
+    </w:p>
+    <w:p>
+      <w:pPr>
+        <w:pStyle w:val="ListParagraph"/>
+        <w:spacing w:after="0"/>
+        <w:ind w:left="2160"/>
+        <w:rPr>
+          <w:b/>
+          <w:bCs/>
+          <w:sz w:val="24"/>
+          <w:szCs w:val="24"/>
+          <w:lang w:val="en-US"/>
+        </w:rPr>
+      </w:pPr>
+    </w:p>
+    <w:p>
+      <w:pPr>
+        <w:spacing w:after="0"/>
+        <w:rPr>
+          <w:b/>
+          <w:bCs/>
+          <w:sz w:val="24"/>
+          <w:szCs w:val="24"/>
+          <w:lang w:val="en-US"/>
+        </w:rPr>
+      </w:pPr>
+    </w:p>
+    <w:p>
+      <w:pPr>
+        <w:spacing w:after="0"/>
+        <w:rPr>
+          <w:b/>
+          <w:bCs/>
+          <w:sz w:val="24"/>
+          <w:szCs w:val="24"/>
+          <w:lang w:val="en-US"/>
+        </w:rPr>
+      </w:pPr>
+    </w:p>
+    <w:p>
+      <w:pPr>
+        <w:spacing w:after="0"/>
+        <w:rPr>
+          <w:b/>
+          <w:bCs/>
+          <w:sz w:val="24"/>
+          <w:szCs w:val="24"/>
+          <w:lang w:val="en-US"/>
+        </w:rPr>
+      </w:pPr>
+    </w:p>
+    <w:p>
+      <w:pPr>
+        <w:spacing w:after="0"/>
+        <w:rPr>
+          <w:b/>
+          <w:bCs/>
+          <w:sz w:val="24"/>
+          <w:szCs w:val="24"/>
+          <w:lang w:val="en-US"/>
+        </w:rPr>
+      </w:pPr>
+    </w:p>
+    <w:p>
+      <w:pPr>
+        <w:spacing w:after="0"/>
+        <w:rPr>
+          <w:b/>
+          <w:bCs/>
+          <w:sz w:val="24"/>
+          <w:szCs w:val="24"/>
+          <w:lang w:val="en-US"/>
+        </w:rPr>
+      </w:pPr>
+    </w:p>
+    <w:p>
+      <w:pPr>
+        <w:spacing w:after="0"/>
+        <w:rPr>
+          <w:b/>
+          <w:bCs/>
+          <w:sz w:val="24"/>
+          <w:szCs w:val="24"/>
+          <w:lang w:val="en-US"/>
+        </w:rPr>
+      </w:pPr>
+    </w:p>
+    <w:p>
+      <w:pPr>
+        <w:spacing w:after="0"/>
+        <w:rPr>
+          <w:b/>
+          <w:bCs/>
+          <w:sz w:val="24"/>
+          <w:szCs w:val="24"/>
+          <w:lang w:val="en-US"/>
+        </w:rPr>
+      </w:pPr>
+    </w:p>
+    <w:p>
+      <w:pPr>
+        <w:spacing w:after="0"/>
+        <w:rPr>
+          <w:b/>
+          <w:bCs/>
+          <w:sz w:val="24"/>
+          <w:szCs w:val="24"/>
+          <w:lang w:val="en-US"/>
+        </w:rPr>
+      </w:pPr>
+    </w:p>
+    <w:p>
+      <w:pPr>
+        <w:spacing w:after="0"/>
+        <w:rPr>
+          <w:b/>
+          <w:bCs/>
+          <w:sz w:val="24"/>
+          <w:szCs w:val="24"/>
+          <w:lang w:val="en-US"/>
+        </w:rPr>
+      </w:pPr>
+    </w:p>
+    <w:p>
+      <w:pPr>
+        <w:spacing w:after="0"/>
+        <w:rPr>
+          <w:b/>
+          <w:bCs/>
+          <w:sz w:val="24"/>
+          <w:szCs w:val="24"/>
+          <w:lang w:val="en-US"/>
+        </w:rPr>
+      </w:pPr>
+    </w:p>
+    <w:p>
+      <w:pPr>
+        <w:spacing w:after="0"/>
+        <w:rPr>
+          <w:b/>
+          <w:bCs/>
+          <w:sz w:val="24"/>
+          <w:szCs w:val="24"/>
+          <w:lang w:val="en-US"/>
+        </w:rPr>
+      </w:pPr>
+    </w:p>
+    <w:p>
+      <w:pPr>
+        <w:spacing w:after="0"/>
+        <w:rPr>
+          <w:b/>
+          <w:bCs/>
+          <w:sz w:val="24"/>
+          <w:szCs w:val="24"/>
+          <w:lang w:val="en-US"/>
+        </w:rPr>
+      </w:pPr>
+    </w:p>
+    <w:p>
+      <w:pPr>
+        <w:spacing w:after="0"/>
+        <w:rPr>
+          <w:b/>
+          <w:bCs/>
+          <w:sz w:val="24"/>
+          <w:szCs w:val="24"/>
+          <w:lang w:val="en-US"/>
+        </w:rPr>
+      </w:pPr>
+    </w:p>
+    <w:p>
+      <w:pPr>
+        <w:spacing w:after="0"/>
+        <w:rPr>
+          <w:b/>
+          <w:bCs/>
+          <w:sz w:val="24"/>
+          <w:szCs w:val="24"/>
+          <w:lang w:val="en-US"/>
+        </w:rPr>
+      </w:pPr>
+    </w:p>
+    <w:p>
+      <w:pPr>
+        <w:spacing w:after="0"/>
+        <w:rPr>
+          <w:b/>
+          <w:bCs/>
+          <w:sz w:val="24"/>
+          <w:szCs w:val="24"/>
+          <w:lang w:val="en-US"/>
+        </w:rPr>
+      </w:pPr>
+    </w:p>
+    <w:p>
+      <w:pPr>
+        <w:spacing w:after="0"/>
+        <w:rPr>
+          <w:b/>
+          <w:bCs/>
+          <w:sz w:val="24"/>
+          <w:szCs w:val="24"/>
+          <w:lang w:val="en-US"/>
+        </w:rPr>
+      </w:pPr>
+    </w:p>
+    <w:p>
+      <w:pPr>
+        <w:spacing w:after="0"/>
+        <w:rPr>
+          <w:b/>
+          <w:bCs/>
+          <w:sz w:val="24"/>
+          <w:szCs w:val="24"/>
+          <w:lang w:val="en-US"/>
+        </w:rPr>
+      </w:pPr>
+    </w:p>
+    <w:p>
+      <w:pPr>
+        <w:spacing w:after="0"/>
+        <w:rPr>
+          <w:b/>
+          <w:bCs/>
+          <w:sz w:val="24"/>
+          <w:szCs w:val="24"/>
+          <w:lang w:val="en-US"/>
+        </w:rPr>
+      </w:pPr>
+    </w:p>
+    <w:p>
+      <w:pPr>
+        <w:spacing w:after="0"/>
+        <w:rPr>
+          <w:b/>
+          <w:bCs/>
+          <w:sz w:val="24"/>
+          <w:szCs w:val="24"/>
+          <w:lang w:val="en-US"/>
+        </w:rPr>
+      </w:pPr>
+    </w:p>
+    <w:p>
+      <w:pPr>
+        <w:spacing w:after="0"/>
+        <w:rPr>
+          <w:b/>
+          <w:bCs/>
+          <w:sz w:val="24"/>
+          <w:szCs w:val="24"/>
+          <w:lang w:val="en-US"/>
+        </w:rPr>
+      </w:pPr>
+    </w:p>
+    <w:p>
+      <w:pPr>
+        <w:spacing w:after="0"/>
+        <w:rPr>
+          <w:b/>
+          <w:bCs/>
+          <w:sz w:val="24"/>
+          <w:szCs w:val="24"/>
+          <w:lang w:val="en-US"/>
+        </w:rPr>
+      </w:pPr>
+    </w:p>
+    <w:p>
+      <w:pPr>
+        <w:spacing w:after="0"/>
+        <w:rPr>
+          <w:b/>
+          <w:bCs/>
+          <w:sz w:val="24"/>
+          <w:szCs w:val="24"/>
+          <w:lang w:val="en-US"/>
+        </w:rPr>
+      </w:pPr>
+    </w:p>
+    <w:p>
+      <w:pPr>
+        <w:spacing w:after="0"/>
+        <w:rPr>
+          <w:b/>
+          <w:bCs/>
+          <w:sz w:val="24"/>
+          <w:szCs w:val="24"/>
+          <w:lang w:val="en-US"/>
+        </w:rPr>
+      </w:pPr>
+    </w:p>
+    <w:p>
+      <w:pPr>
+        <w:spacing w:after="0"/>
+        <w:rPr>
+          <w:b/>
+          <w:bCs/>
+          <w:sz w:val="24"/>
+          <w:szCs w:val="24"/>
+          <w:lang w:val="en-US"/>
+        </w:rPr>
+      </w:pPr>
     </w:p>
     <w:p>
       <w:pPr>
@@ -3047,7 +3850,17 @@
           <w:szCs w:val="24"/>
         </w:rPr>
         <w:tab/>
-        <w:t>CREATE TABLE INVE</w:t>
+        <w:t xml:space="preserve">CREATE TABLE </w:t>
+      </w:r>
+      <w:proofErr w:type="gramStart"/>
+      <w:r>
+        <w:rPr>
+          <w:b/>
+          <w:bCs/>
+          <w:sz w:val="24"/>
+          <w:szCs w:val="24"/>
+        </w:rPr>
+        <w:t>INVE</w:t>
       </w:r>
       <w:r>
         <w:rPr>
@@ -3067,6 +3880,7 @@
         </w:rPr>
         <w:t>TOR(</w:t>
       </w:r>
+      <w:proofErr w:type="gramEnd"/>
     </w:p>
     <w:p>
       <w:pPr>
@@ -3179,7 +3993,27 @@
           <w:szCs w:val="24"/>
         </w:rPr>
         <w:tab/>
-        <w:t>INAME CHAR(20),</w:t>
+        <w:t xml:space="preserve">INAME </w:t>
+      </w:r>
+      <w:proofErr w:type="gramStart"/>
+      <w:r>
+        <w:rPr>
+          <w:b/>
+          <w:bCs/>
+          <w:sz w:val="24"/>
+          <w:szCs w:val="24"/>
+        </w:rPr>
+        <w:t>CHAR(</w:t>
+      </w:r>
+      <w:proofErr w:type="gramEnd"/>
+      <w:r>
+        <w:rPr>
+          <w:b/>
+          <w:bCs/>
+          <w:sz w:val="24"/>
+          <w:szCs w:val="24"/>
+        </w:rPr>
+        <w:t>20),</w:t>
       </w:r>
     </w:p>
     <w:p>
@@ -4910,6 +5744,15 @@
           <w:szCs w:val="24"/>
         </w:rPr>
         <w:tab/>
+      </w:r>
+      <w:proofErr w:type="gramStart"/>
+      <w:r>
+        <w:rPr>
+          <w:b/>
+          <w:bCs/>
+          <w:sz w:val="24"/>
+          <w:szCs w:val="24"/>
+        </w:rPr>
         <w:t>(</w:t>
       </w:r>
       <w:r>
@@ -4919,7 +5762,17 @@
           <w:sz w:val="24"/>
           <w:szCs w:val="24"/>
         </w:rPr>
-        <w:t>:IID,:INAME,:ISHARE</w:t>
+        <w:t>:IID,:INAME,:</w:t>
+      </w:r>
+      <w:proofErr w:type="gramEnd"/>
+      <w:r>
+        <w:rPr>
+          <w:b/>
+          <w:bCs/>
+          <w:sz w:val="24"/>
+          <w:szCs w:val="24"/>
+        </w:rPr>
+        <w:t>ISHARE</w:t>
       </w:r>
       <w:r>
         <w:rPr>
@@ -5779,7 +6632,87 @@
           <w:sz w:val="24"/>
           <w:szCs w:val="24"/>
         </w:rPr>
-        <w:t>FETCH cursor-name INTO {:host-var1, :host-var2, :host-var3,….}</w:t>
+        <w:t xml:space="preserve">FETCH cursor-name INTO </w:t>
+      </w:r>
+      <w:proofErr w:type="gramStart"/>
+      <w:r>
+        <w:rPr>
+          <w:b/>
+          <w:bCs/>
+          <w:sz w:val="24"/>
+          <w:szCs w:val="24"/>
+        </w:rPr>
+        <w:t>{:host</w:t>
+      </w:r>
+      <w:proofErr w:type="gramEnd"/>
+      <w:r>
+        <w:rPr>
+          <w:b/>
+          <w:bCs/>
+          <w:sz w:val="24"/>
+          <w:szCs w:val="24"/>
+        </w:rPr>
+        <w:t>-var1</w:t>
+      </w:r>
+      <w:proofErr w:type="gramStart"/>
+      <w:r>
+        <w:rPr>
+          <w:b/>
+          <w:bCs/>
+          <w:sz w:val="24"/>
+          <w:szCs w:val="24"/>
+        </w:rPr>
+        <w:t>, :host</w:t>
+      </w:r>
+      <w:proofErr w:type="gramEnd"/>
+      <w:r>
+        <w:rPr>
+          <w:b/>
+          <w:bCs/>
+          <w:sz w:val="24"/>
+          <w:szCs w:val="24"/>
+        </w:rPr>
+        <w:t>-var2</w:t>
+      </w:r>
+      <w:proofErr w:type="gramStart"/>
+      <w:r>
+        <w:rPr>
+          <w:b/>
+          <w:bCs/>
+          <w:sz w:val="24"/>
+          <w:szCs w:val="24"/>
+        </w:rPr>
+        <w:t>, :host</w:t>
+      </w:r>
+      <w:proofErr w:type="gramEnd"/>
+      <w:r>
+        <w:rPr>
+          <w:b/>
+          <w:bCs/>
+          <w:sz w:val="24"/>
+          <w:szCs w:val="24"/>
+        </w:rPr>
+        <w:t>-var</w:t>
+      </w:r>
+      <w:proofErr w:type="gramStart"/>
+      <w:r>
+        <w:rPr>
+          <w:b/>
+          <w:bCs/>
+          <w:sz w:val="24"/>
+          <w:szCs w:val="24"/>
+        </w:rPr>
+        <w:t>3,…</w:t>
+      </w:r>
+      <w:proofErr w:type="gramEnd"/>
+      <w:r>
+        <w:rPr>
+          <w:b/>
+          <w:bCs/>
+          <w:sz w:val="24"/>
+          <w:szCs w:val="24"/>
+        </w:rPr>
+        <w:t>.}</w:t>
       </w:r>
     </w:p>
     <w:p>
@@ -7089,7 +8022,17 @@
           <w:szCs w:val="24"/>
         </w:rPr>
         <w:tab/>
-        <w:t>FETCH CR1 INTO</w:t>
+        <w:t xml:space="preserve">FETCH CR1 </w:t>
+      </w:r>
+      <w:proofErr w:type="gramStart"/>
+      <w:r>
+        <w:rPr>
+          <w:b/>
+          <w:bCs/>
+          <w:sz w:val="24"/>
+          <w:szCs w:val="24"/>
+        </w:rPr>
+        <w:t>INTO</w:t>
       </w:r>
       <w:r>
         <w:rPr>
@@ -7107,7 +8050,57 @@
           <w:sz w:val="24"/>
           <w:szCs w:val="24"/>
         </w:rPr>
-        <w:t>:C-ID, :C-NAME, :C-SHARE</w:t>
+        <w:t>:C</w:t>
+      </w:r>
+      <w:proofErr w:type="gramEnd"/>
+      <w:r>
+        <w:rPr>
+          <w:b/>
+          <w:bCs/>
+          <w:sz w:val="24"/>
+          <w:szCs w:val="24"/>
+        </w:rPr>
+        <w:t>-ID</w:t>
+      </w:r>
+      <w:proofErr w:type="gramStart"/>
+      <w:r>
+        <w:rPr>
+          <w:b/>
+          <w:bCs/>
+          <w:sz w:val="24"/>
+          <w:szCs w:val="24"/>
+        </w:rPr>
+        <w:t>, :C</w:t>
+      </w:r>
+      <w:proofErr w:type="gramEnd"/>
+      <w:r>
+        <w:rPr>
+          <w:b/>
+          <w:bCs/>
+          <w:sz w:val="24"/>
+          <w:szCs w:val="24"/>
+        </w:rPr>
+        <w:t>-NAME</w:t>
+      </w:r>
+      <w:proofErr w:type="gramStart"/>
+      <w:r>
+        <w:rPr>
+          <w:b/>
+          <w:bCs/>
+          <w:sz w:val="24"/>
+          <w:szCs w:val="24"/>
+        </w:rPr>
+        <w:t>, :C</w:t>
+      </w:r>
+      <w:proofErr w:type="gramEnd"/>
+      <w:r>
+        <w:rPr>
+          <w:b/>
+          <w:bCs/>
+          <w:sz w:val="24"/>
+          <w:szCs w:val="24"/>
+        </w:rPr>
+        <w:t>-SHARE</w:t>
       </w:r>
       <w:r>
         <w:rPr>
@@ -7481,7 +8474,7 @@
         <w:rFonts w:ascii="Wingdings" w:hAnsi="Wingdings" w:hint="default"/>
       </w:rPr>
     </w:lvl>
-    <w:lvl w:ilvl="3" w:tplc="40090001" w:tentative="1">
+    <w:lvl w:ilvl="3" w:tplc="40090001">
       <w:start w:val="1"/>
       <w:numFmt w:val="bullet"/>
       <w:lvlText w:val=""/>
@@ -7890,6 +8883,602 @@
       </w:pPr>
       <w:rPr>
         <w:rFonts w:ascii="Wingdings" w:hAnsi="Wingdings" w:hint="default"/>
+      </w:rPr>
+    </w:lvl>
+  </w:abstractNum>
+  <w:abstractNum w:abstractNumId="5" w15:restartNumberingAfterBreak="0">
+    <w:nsid w:val="45910D20"/>
+    <w:multiLevelType w:val="multilevel"/>
+    <w:tmpl w:val="81CC0B90"/>
+    <w:lvl w:ilvl="0">
+      <w:start w:val="1"/>
+      <w:numFmt w:val="bullet"/>
+      <w:lvlText w:val=""/>
+      <w:lvlJc w:val="left"/>
+      <w:pPr>
+        <w:tabs>
+          <w:tab w:val="num" w:pos="720"/>
+        </w:tabs>
+        <w:ind w:left="720" w:hanging="360"/>
+      </w:pPr>
+      <w:rPr>
+        <w:rFonts w:ascii="Symbol" w:hAnsi="Symbol" w:hint="default"/>
+        <w:sz w:val="20"/>
+      </w:rPr>
+    </w:lvl>
+    <w:lvl w:ilvl="1" w:tentative="1">
+      <w:start w:val="1"/>
+      <w:numFmt w:val="bullet"/>
+      <w:lvlText w:val="o"/>
+      <w:lvlJc w:val="left"/>
+      <w:pPr>
+        <w:tabs>
+          <w:tab w:val="num" w:pos="1440"/>
+        </w:tabs>
+        <w:ind w:left="1440" w:hanging="360"/>
+      </w:pPr>
+      <w:rPr>
+        <w:rFonts w:ascii="Courier New" w:hAnsi="Courier New" w:hint="default"/>
+        <w:sz w:val="20"/>
+      </w:rPr>
+    </w:lvl>
+    <w:lvl w:ilvl="2" w:tentative="1">
+      <w:start w:val="1"/>
+      <w:numFmt w:val="bullet"/>
+      <w:lvlText w:val=""/>
+      <w:lvlJc w:val="left"/>
+      <w:pPr>
+        <w:tabs>
+          <w:tab w:val="num" w:pos="2160"/>
+        </w:tabs>
+        <w:ind w:left="2160" w:hanging="360"/>
+      </w:pPr>
+      <w:rPr>
+        <w:rFonts w:ascii="Wingdings" w:hAnsi="Wingdings" w:hint="default"/>
+        <w:sz w:val="20"/>
+      </w:rPr>
+    </w:lvl>
+    <w:lvl w:ilvl="3" w:tentative="1">
+      <w:start w:val="1"/>
+      <w:numFmt w:val="bullet"/>
+      <w:lvlText w:val=""/>
+      <w:lvlJc w:val="left"/>
+      <w:pPr>
+        <w:tabs>
+          <w:tab w:val="num" w:pos="2880"/>
+        </w:tabs>
+        <w:ind w:left="2880" w:hanging="360"/>
+      </w:pPr>
+      <w:rPr>
+        <w:rFonts w:ascii="Wingdings" w:hAnsi="Wingdings" w:hint="default"/>
+        <w:sz w:val="20"/>
+      </w:rPr>
+    </w:lvl>
+    <w:lvl w:ilvl="4" w:tentative="1">
+      <w:start w:val="1"/>
+      <w:numFmt w:val="bullet"/>
+      <w:lvlText w:val=""/>
+      <w:lvlJc w:val="left"/>
+      <w:pPr>
+        <w:tabs>
+          <w:tab w:val="num" w:pos="3600"/>
+        </w:tabs>
+        <w:ind w:left="3600" w:hanging="360"/>
+      </w:pPr>
+      <w:rPr>
+        <w:rFonts w:ascii="Wingdings" w:hAnsi="Wingdings" w:hint="default"/>
+        <w:sz w:val="20"/>
+      </w:rPr>
+    </w:lvl>
+    <w:lvl w:ilvl="5" w:tentative="1">
+      <w:start w:val="1"/>
+      <w:numFmt w:val="bullet"/>
+      <w:lvlText w:val=""/>
+      <w:lvlJc w:val="left"/>
+      <w:pPr>
+        <w:tabs>
+          <w:tab w:val="num" w:pos="4320"/>
+        </w:tabs>
+        <w:ind w:left="4320" w:hanging="360"/>
+      </w:pPr>
+      <w:rPr>
+        <w:rFonts w:ascii="Wingdings" w:hAnsi="Wingdings" w:hint="default"/>
+        <w:sz w:val="20"/>
+      </w:rPr>
+    </w:lvl>
+    <w:lvl w:ilvl="6" w:tentative="1">
+      <w:start w:val="1"/>
+      <w:numFmt w:val="bullet"/>
+      <w:lvlText w:val=""/>
+      <w:lvlJc w:val="left"/>
+      <w:pPr>
+        <w:tabs>
+          <w:tab w:val="num" w:pos="5040"/>
+        </w:tabs>
+        <w:ind w:left="5040" w:hanging="360"/>
+      </w:pPr>
+      <w:rPr>
+        <w:rFonts w:ascii="Wingdings" w:hAnsi="Wingdings" w:hint="default"/>
+        <w:sz w:val="20"/>
+      </w:rPr>
+    </w:lvl>
+    <w:lvl w:ilvl="7" w:tentative="1">
+      <w:start w:val="1"/>
+      <w:numFmt w:val="bullet"/>
+      <w:lvlText w:val=""/>
+      <w:lvlJc w:val="left"/>
+      <w:pPr>
+        <w:tabs>
+          <w:tab w:val="num" w:pos="5760"/>
+        </w:tabs>
+        <w:ind w:left="5760" w:hanging="360"/>
+      </w:pPr>
+      <w:rPr>
+        <w:rFonts w:ascii="Wingdings" w:hAnsi="Wingdings" w:hint="default"/>
+        <w:sz w:val="20"/>
+      </w:rPr>
+    </w:lvl>
+    <w:lvl w:ilvl="8" w:tentative="1">
+      <w:start w:val="1"/>
+      <w:numFmt w:val="bullet"/>
+      <w:lvlText w:val=""/>
+      <w:lvlJc w:val="left"/>
+      <w:pPr>
+        <w:tabs>
+          <w:tab w:val="num" w:pos="6480"/>
+        </w:tabs>
+        <w:ind w:left="6480" w:hanging="360"/>
+      </w:pPr>
+      <w:rPr>
+        <w:rFonts w:ascii="Wingdings" w:hAnsi="Wingdings" w:hint="default"/>
+        <w:sz w:val="20"/>
+      </w:rPr>
+    </w:lvl>
+  </w:abstractNum>
+  <w:abstractNum w:abstractNumId="6" w15:restartNumberingAfterBreak="0">
+    <w:nsid w:val="615E3130"/>
+    <w:multiLevelType w:val="multilevel"/>
+    <w:tmpl w:val="8228D730"/>
+    <w:lvl w:ilvl="0">
+      <w:start w:val="1"/>
+      <w:numFmt w:val="bullet"/>
+      <w:lvlText w:val=""/>
+      <w:lvlJc w:val="left"/>
+      <w:pPr>
+        <w:tabs>
+          <w:tab w:val="num" w:pos="720"/>
+        </w:tabs>
+        <w:ind w:left="720" w:hanging="360"/>
+      </w:pPr>
+      <w:rPr>
+        <w:rFonts w:ascii="Symbol" w:hAnsi="Symbol" w:hint="default"/>
+        <w:sz w:val="20"/>
+      </w:rPr>
+    </w:lvl>
+    <w:lvl w:ilvl="1" w:tentative="1">
+      <w:start w:val="1"/>
+      <w:numFmt w:val="bullet"/>
+      <w:lvlText w:val="o"/>
+      <w:lvlJc w:val="left"/>
+      <w:pPr>
+        <w:tabs>
+          <w:tab w:val="num" w:pos="1440"/>
+        </w:tabs>
+        <w:ind w:left="1440" w:hanging="360"/>
+      </w:pPr>
+      <w:rPr>
+        <w:rFonts w:ascii="Courier New" w:hAnsi="Courier New" w:hint="default"/>
+        <w:sz w:val="20"/>
+      </w:rPr>
+    </w:lvl>
+    <w:lvl w:ilvl="2" w:tentative="1">
+      <w:start w:val="1"/>
+      <w:numFmt w:val="bullet"/>
+      <w:lvlText w:val=""/>
+      <w:lvlJc w:val="left"/>
+      <w:pPr>
+        <w:tabs>
+          <w:tab w:val="num" w:pos="2160"/>
+        </w:tabs>
+        <w:ind w:left="2160" w:hanging="360"/>
+      </w:pPr>
+      <w:rPr>
+        <w:rFonts w:ascii="Wingdings" w:hAnsi="Wingdings" w:hint="default"/>
+        <w:sz w:val="20"/>
+      </w:rPr>
+    </w:lvl>
+    <w:lvl w:ilvl="3" w:tentative="1">
+      <w:start w:val="1"/>
+      <w:numFmt w:val="bullet"/>
+      <w:lvlText w:val=""/>
+      <w:lvlJc w:val="left"/>
+      <w:pPr>
+        <w:tabs>
+          <w:tab w:val="num" w:pos="2880"/>
+        </w:tabs>
+        <w:ind w:left="2880" w:hanging="360"/>
+      </w:pPr>
+      <w:rPr>
+        <w:rFonts w:ascii="Wingdings" w:hAnsi="Wingdings" w:hint="default"/>
+        <w:sz w:val="20"/>
+      </w:rPr>
+    </w:lvl>
+    <w:lvl w:ilvl="4" w:tentative="1">
+      <w:start w:val="1"/>
+      <w:numFmt w:val="bullet"/>
+      <w:lvlText w:val=""/>
+      <w:lvlJc w:val="left"/>
+      <w:pPr>
+        <w:tabs>
+          <w:tab w:val="num" w:pos="3600"/>
+        </w:tabs>
+        <w:ind w:left="3600" w:hanging="360"/>
+      </w:pPr>
+      <w:rPr>
+        <w:rFonts w:ascii="Wingdings" w:hAnsi="Wingdings" w:hint="default"/>
+        <w:sz w:val="20"/>
+      </w:rPr>
+    </w:lvl>
+    <w:lvl w:ilvl="5" w:tentative="1">
+      <w:start w:val="1"/>
+      <w:numFmt w:val="bullet"/>
+      <w:lvlText w:val=""/>
+      <w:lvlJc w:val="left"/>
+      <w:pPr>
+        <w:tabs>
+          <w:tab w:val="num" w:pos="4320"/>
+        </w:tabs>
+        <w:ind w:left="4320" w:hanging="360"/>
+      </w:pPr>
+      <w:rPr>
+        <w:rFonts w:ascii="Wingdings" w:hAnsi="Wingdings" w:hint="default"/>
+        <w:sz w:val="20"/>
+      </w:rPr>
+    </w:lvl>
+    <w:lvl w:ilvl="6" w:tentative="1">
+      <w:start w:val="1"/>
+      <w:numFmt w:val="bullet"/>
+      <w:lvlText w:val=""/>
+      <w:lvlJc w:val="left"/>
+      <w:pPr>
+        <w:tabs>
+          <w:tab w:val="num" w:pos="5040"/>
+        </w:tabs>
+        <w:ind w:left="5040" w:hanging="360"/>
+      </w:pPr>
+      <w:rPr>
+        <w:rFonts w:ascii="Wingdings" w:hAnsi="Wingdings" w:hint="default"/>
+        <w:sz w:val="20"/>
+      </w:rPr>
+    </w:lvl>
+    <w:lvl w:ilvl="7" w:tentative="1">
+      <w:start w:val="1"/>
+      <w:numFmt w:val="bullet"/>
+      <w:lvlText w:val=""/>
+      <w:lvlJc w:val="left"/>
+      <w:pPr>
+        <w:tabs>
+          <w:tab w:val="num" w:pos="5760"/>
+        </w:tabs>
+        <w:ind w:left="5760" w:hanging="360"/>
+      </w:pPr>
+      <w:rPr>
+        <w:rFonts w:ascii="Wingdings" w:hAnsi="Wingdings" w:hint="default"/>
+        <w:sz w:val="20"/>
+      </w:rPr>
+    </w:lvl>
+    <w:lvl w:ilvl="8" w:tentative="1">
+      <w:start w:val="1"/>
+      <w:numFmt w:val="bullet"/>
+      <w:lvlText w:val=""/>
+      <w:lvlJc w:val="left"/>
+      <w:pPr>
+        <w:tabs>
+          <w:tab w:val="num" w:pos="6480"/>
+        </w:tabs>
+        <w:ind w:left="6480" w:hanging="360"/>
+      </w:pPr>
+      <w:rPr>
+        <w:rFonts w:ascii="Wingdings" w:hAnsi="Wingdings" w:hint="default"/>
+        <w:sz w:val="20"/>
+      </w:rPr>
+    </w:lvl>
+  </w:abstractNum>
+  <w:abstractNum w:abstractNumId="7" w15:restartNumberingAfterBreak="0">
+    <w:nsid w:val="6FB8474A"/>
+    <w:multiLevelType w:val="multilevel"/>
+    <w:tmpl w:val="443C23A0"/>
+    <w:lvl w:ilvl="0">
+      <w:start w:val="1"/>
+      <w:numFmt w:val="bullet"/>
+      <w:lvlText w:val=""/>
+      <w:lvlJc w:val="left"/>
+      <w:pPr>
+        <w:tabs>
+          <w:tab w:val="num" w:pos="720"/>
+        </w:tabs>
+        <w:ind w:left="720" w:hanging="360"/>
+      </w:pPr>
+      <w:rPr>
+        <w:rFonts w:ascii="Symbol" w:hAnsi="Symbol" w:hint="default"/>
+        <w:sz w:val="20"/>
+      </w:rPr>
+    </w:lvl>
+    <w:lvl w:ilvl="1" w:tentative="1">
+      <w:start w:val="1"/>
+      <w:numFmt w:val="bullet"/>
+      <w:lvlText w:val="o"/>
+      <w:lvlJc w:val="left"/>
+      <w:pPr>
+        <w:tabs>
+          <w:tab w:val="num" w:pos="1440"/>
+        </w:tabs>
+        <w:ind w:left="1440" w:hanging="360"/>
+      </w:pPr>
+      <w:rPr>
+        <w:rFonts w:ascii="Courier New" w:hAnsi="Courier New" w:hint="default"/>
+        <w:sz w:val="20"/>
+      </w:rPr>
+    </w:lvl>
+    <w:lvl w:ilvl="2" w:tentative="1">
+      <w:start w:val="1"/>
+      <w:numFmt w:val="bullet"/>
+      <w:lvlText w:val=""/>
+      <w:lvlJc w:val="left"/>
+      <w:pPr>
+        <w:tabs>
+          <w:tab w:val="num" w:pos="2160"/>
+        </w:tabs>
+        <w:ind w:left="2160" w:hanging="360"/>
+      </w:pPr>
+      <w:rPr>
+        <w:rFonts w:ascii="Wingdings" w:hAnsi="Wingdings" w:hint="default"/>
+        <w:sz w:val="20"/>
+      </w:rPr>
+    </w:lvl>
+    <w:lvl w:ilvl="3" w:tentative="1">
+      <w:start w:val="1"/>
+      <w:numFmt w:val="bullet"/>
+      <w:lvlText w:val=""/>
+      <w:lvlJc w:val="left"/>
+      <w:pPr>
+        <w:tabs>
+          <w:tab w:val="num" w:pos="2880"/>
+        </w:tabs>
+        <w:ind w:left="2880" w:hanging="360"/>
+      </w:pPr>
+      <w:rPr>
+        <w:rFonts w:ascii="Wingdings" w:hAnsi="Wingdings" w:hint="default"/>
+        <w:sz w:val="20"/>
+      </w:rPr>
+    </w:lvl>
+    <w:lvl w:ilvl="4" w:tentative="1">
+      <w:start w:val="1"/>
+      <w:numFmt w:val="bullet"/>
+      <w:lvlText w:val=""/>
+      <w:lvlJc w:val="left"/>
+      <w:pPr>
+        <w:tabs>
+          <w:tab w:val="num" w:pos="3600"/>
+        </w:tabs>
+        <w:ind w:left="3600" w:hanging="360"/>
+      </w:pPr>
+      <w:rPr>
+        <w:rFonts w:ascii="Wingdings" w:hAnsi="Wingdings" w:hint="default"/>
+        <w:sz w:val="20"/>
+      </w:rPr>
+    </w:lvl>
+    <w:lvl w:ilvl="5" w:tentative="1">
+      <w:start w:val="1"/>
+      <w:numFmt w:val="bullet"/>
+      <w:lvlText w:val=""/>
+      <w:lvlJc w:val="left"/>
+      <w:pPr>
+        <w:tabs>
+          <w:tab w:val="num" w:pos="4320"/>
+        </w:tabs>
+        <w:ind w:left="4320" w:hanging="360"/>
+      </w:pPr>
+      <w:rPr>
+        <w:rFonts w:ascii="Wingdings" w:hAnsi="Wingdings" w:hint="default"/>
+        <w:sz w:val="20"/>
+      </w:rPr>
+    </w:lvl>
+    <w:lvl w:ilvl="6" w:tentative="1">
+      <w:start w:val="1"/>
+      <w:numFmt w:val="bullet"/>
+      <w:lvlText w:val=""/>
+      <w:lvlJc w:val="left"/>
+      <w:pPr>
+        <w:tabs>
+          <w:tab w:val="num" w:pos="5040"/>
+        </w:tabs>
+        <w:ind w:left="5040" w:hanging="360"/>
+      </w:pPr>
+      <w:rPr>
+        <w:rFonts w:ascii="Wingdings" w:hAnsi="Wingdings" w:hint="default"/>
+        <w:sz w:val="20"/>
+      </w:rPr>
+    </w:lvl>
+    <w:lvl w:ilvl="7" w:tentative="1">
+      <w:start w:val="1"/>
+      <w:numFmt w:val="bullet"/>
+      <w:lvlText w:val=""/>
+      <w:lvlJc w:val="left"/>
+      <w:pPr>
+        <w:tabs>
+          <w:tab w:val="num" w:pos="5760"/>
+        </w:tabs>
+        <w:ind w:left="5760" w:hanging="360"/>
+      </w:pPr>
+      <w:rPr>
+        <w:rFonts w:ascii="Wingdings" w:hAnsi="Wingdings" w:hint="default"/>
+        <w:sz w:val="20"/>
+      </w:rPr>
+    </w:lvl>
+    <w:lvl w:ilvl="8" w:tentative="1">
+      <w:start w:val="1"/>
+      <w:numFmt w:val="bullet"/>
+      <w:lvlText w:val=""/>
+      <w:lvlJc w:val="left"/>
+      <w:pPr>
+        <w:tabs>
+          <w:tab w:val="num" w:pos="6480"/>
+        </w:tabs>
+        <w:ind w:left="6480" w:hanging="360"/>
+      </w:pPr>
+      <w:rPr>
+        <w:rFonts w:ascii="Wingdings" w:hAnsi="Wingdings" w:hint="default"/>
+        <w:sz w:val="20"/>
+      </w:rPr>
+    </w:lvl>
+  </w:abstractNum>
+  <w:abstractNum w:abstractNumId="8" w15:restartNumberingAfterBreak="0">
+    <w:nsid w:val="7A4B5922"/>
+    <w:multiLevelType w:val="multilevel"/>
+    <w:tmpl w:val="7B1AF120"/>
+    <w:lvl w:ilvl="0">
+      <w:start w:val="1"/>
+      <w:numFmt w:val="bullet"/>
+      <w:lvlText w:val=""/>
+      <w:lvlJc w:val="left"/>
+      <w:pPr>
+        <w:tabs>
+          <w:tab w:val="num" w:pos="720"/>
+        </w:tabs>
+        <w:ind w:left="720" w:hanging="360"/>
+      </w:pPr>
+      <w:rPr>
+        <w:rFonts w:ascii="Symbol" w:hAnsi="Symbol" w:hint="default"/>
+        <w:sz w:val="20"/>
+      </w:rPr>
+    </w:lvl>
+    <w:lvl w:ilvl="1">
+      <w:start w:val="1"/>
+      <w:numFmt w:val="bullet"/>
+      <w:lvlText w:val="o"/>
+      <w:lvlJc w:val="left"/>
+      <w:pPr>
+        <w:tabs>
+          <w:tab w:val="num" w:pos="1440"/>
+        </w:tabs>
+        <w:ind w:left="1440" w:hanging="360"/>
+      </w:pPr>
+      <w:rPr>
+        <w:rFonts w:ascii="Courier New" w:hAnsi="Courier New" w:hint="default"/>
+        <w:sz w:val="20"/>
+      </w:rPr>
+    </w:lvl>
+    <w:lvl w:ilvl="2" w:tentative="1">
+      <w:start w:val="1"/>
+      <w:numFmt w:val="bullet"/>
+      <w:lvlText w:val=""/>
+      <w:lvlJc w:val="left"/>
+      <w:pPr>
+        <w:tabs>
+          <w:tab w:val="num" w:pos="2160"/>
+        </w:tabs>
+        <w:ind w:left="2160" w:hanging="360"/>
+      </w:pPr>
+      <w:rPr>
+        <w:rFonts w:ascii="Wingdings" w:hAnsi="Wingdings" w:hint="default"/>
+        <w:sz w:val="20"/>
+      </w:rPr>
+    </w:lvl>
+    <w:lvl w:ilvl="3" w:tentative="1">
+      <w:start w:val="1"/>
+      <w:numFmt w:val="bullet"/>
+      <w:lvlText w:val=""/>
+      <w:lvlJc w:val="left"/>
+      <w:pPr>
+        <w:tabs>
+          <w:tab w:val="num" w:pos="2880"/>
+        </w:tabs>
+        <w:ind w:left="2880" w:hanging="360"/>
+      </w:pPr>
+      <w:rPr>
+        <w:rFonts w:ascii="Wingdings" w:hAnsi="Wingdings" w:hint="default"/>
+        <w:sz w:val="20"/>
+      </w:rPr>
+    </w:lvl>
+    <w:lvl w:ilvl="4" w:tentative="1">
+      <w:start w:val="1"/>
+      <w:numFmt w:val="bullet"/>
+      <w:lvlText w:val=""/>
+      <w:lvlJc w:val="left"/>
+      <w:pPr>
+        <w:tabs>
+          <w:tab w:val="num" w:pos="3600"/>
+        </w:tabs>
+        <w:ind w:left="3600" w:hanging="360"/>
+      </w:pPr>
+      <w:rPr>
+        <w:rFonts w:ascii="Wingdings" w:hAnsi="Wingdings" w:hint="default"/>
+        <w:sz w:val="20"/>
+      </w:rPr>
+    </w:lvl>
+    <w:lvl w:ilvl="5" w:tentative="1">
+      <w:start w:val="1"/>
+      <w:numFmt w:val="bullet"/>
+      <w:lvlText w:val=""/>
+      <w:lvlJc w:val="left"/>
+      <w:pPr>
+        <w:tabs>
+          <w:tab w:val="num" w:pos="4320"/>
+        </w:tabs>
+        <w:ind w:left="4320" w:hanging="360"/>
+      </w:pPr>
+      <w:rPr>
+        <w:rFonts w:ascii="Wingdings" w:hAnsi="Wingdings" w:hint="default"/>
+        <w:sz w:val="20"/>
+      </w:rPr>
+    </w:lvl>
+    <w:lvl w:ilvl="6" w:tentative="1">
+      <w:start w:val="1"/>
+      <w:numFmt w:val="bullet"/>
+      <w:lvlText w:val=""/>
+      <w:lvlJc w:val="left"/>
+      <w:pPr>
+        <w:tabs>
+          <w:tab w:val="num" w:pos="5040"/>
+        </w:tabs>
+        <w:ind w:left="5040" w:hanging="360"/>
+      </w:pPr>
+      <w:rPr>
+        <w:rFonts w:ascii="Wingdings" w:hAnsi="Wingdings" w:hint="default"/>
+        <w:sz w:val="20"/>
+      </w:rPr>
+    </w:lvl>
+    <w:lvl w:ilvl="7" w:tentative="1">
+      <w:start w:val="1"/>
+      <w:numFmt w:val="bullet"/>
+      <w:lvlText w:val=""/>
+      <w:lvlJc w:val="left"/>
+      <w:pPr>
+        <w:tabs>
+          <w:tab w:val="num" w:pos="5760"/>
+        </w:tabs>
+        <w:ind w:left="5760" w:hanging="360"/>
+      </w:pPr>
+      <w:rPr>
+        <w:rFonts w:ascii="Wingdings" w:hAnsi="Wingdings" w:hint="default"/>
+        <w:sz w:val="20"/>
+      </w:rPr>
+    </w:lvl>
+    <w:lvl w:ilvl="8" w:tentative="1">
+      <w:start w:val="1"/>
+      <w:numFmt w:val="bullet"/>
+      <w:lvlText w:val=""/>
+      <w:lvlJc w:val="left"/>
+      <w:pPr>
+        <w:tabs>
+          <w:tab w:val="num" w:pos="6480"/>
+        </w:tabs>
+        <w:ind w:left="6480" w:hanging="360"/>
+      </w:pPr>
+      <w:rPr>
+        <w:rFonts w:ascii="Wingdings" w:hAnsi="Wingdings" w:hint="default"/>
+        <w:sz w:val="20"/>
       </w:rPr>
     </w:lvl>
   </w:abstractNum>
@@ -7907,6 +9496,18 @@
   </w:num>
   <w:num w:numId="5" w16cid:durableId="1850676785">
     <w:abstractNumId w:val="0"/>
+  </w:num>
+  <w:num w:numId="6" w16cid:durableId="2067755550">
+    <w:abstractNumId w:val="8"/>
+  </w:num>
+  <w:num w:numId="7" w16cid:durableId="1750812340">
+    <w:abstractNumId w:val="5"/>
+  </w:num>
+  <w:num w:numId="8" w16cid:durableId="448475011">
+    <w:abstractNumId w:val="7"/>
+  </w:num>
+  <w:num w:numId="9" w16cid:durableId="1769616836">
+    <w:abstractNumId w:val="6"/>
   </w:num>
 </w:numbering>
 </file>

--- a/cobol-db2.docx
+++ b/cobol-db2.docx
@@ -194,25 +194,7 @@
           <w:szCs w:val="24"/>
           <w:lang w:val="en-US"/>
         </w:rPr>
-        <w:t xml:space="preserve">The variables in DCLGEN </w:t>
-      </w:r>
-      <w:proofErr w:type="gramStart"/>
-      <w:r>
-        <w:rPr>
-          <w:sz w:val="24"/>
-          <w:szCs w:val="24"/>
-          <w:lang w:val="en-US"/>
-        </w:rPr>
-        <w:t>is</w:t>
-      </w:r>
-      <w:proofErr w:type="gramEnd"/>
-      <w:r>
-        <w:rPr>
-          <w:sz w:val="24"/>
-          <w:szCs w:val="24"/>
-          <w:lang w:val="en-US"/>
-        </w:rPr>
-        <w:t xml:space="preserve"> called host variables.</w:t>
+        <w:t>The variables in DCLGEN is called host variables.</w:t>
       </w:r>
     </w:p>
     <w:p>
@@ -290,16 +272,14 @@
         </w:rPr>
         <w:t xml:space="preserve">Syntax errors </w:t>
       </w:r>
-      <w:proofErr w:type="gramStart"/>
-      <w:r>
-        <w:rPr>
-          <w:sz w:val="24"/>
-          <w:szCs w:val="24"/>
-          <w:lang w:val="en-US"/>
-        </w:rPr>
-        <w:t>has</w:t>
-      </w:r>
-      <w:proofErr w:type="gramEnd"/>
+      <w:r>
+        <w:rPr>
+          <w:sz w:val="24"/>
+          <w:szCs w:val="24"/>
+          <w:lang w:val="en-US"/>
+        </w:rPr>
+        <w:t>have</w:t>
+      </w:r>
       <w:r>
         <w:rPr>
           <w:sz w:val="24"/>
@@ -1229,6 +1209,17 @@
     <w:p>
       <w:pPr>
         <w:pStyle w:val="ListParagraph"/>
+        <w:spacing w:after="0"/>
+        <w:ind w:left="2880"/>
+        <w:rPr>
+          <w:sz w:val="24"/>
+          <w:szCs w:val="24"/>
+        </w:rPr>
+      </w:pPr>
+    </w:p>
+    <w:p>
+      <w:pPr>
+        <w:pStyle w:val="ListParagraph"/>
         <w:numPr>
           <w:ilvl w:val="2"/>
           <w:numId w:val="1"/>
@@ -1244,6 +1235,7 @@
           <w:sz w:val="24"/>
           <w:szCs w:val="24"/>
         </w:rPr>
+        <w:lastRenderedPageBreak/>
         <w:t>PACKAGE contains:</w:t>
       </w:r>
     </w:p>
@@ -1265,7 +1257,6 @@
           <w:sz w:val="24"/>
           <w:szCs w:val="24"/>
         </w:rPr>
-        <w:lastRenderedPageBreak/>
         <w:t>SQL statements</w:t>
       </w:r>
     </w:p>
@@ -1323,7 +1314,7 @@
       <w:pPr>
         <w:pStyle w:val="ListParagraph"/>
         <w:numPr>
-          <w:ilvl w:val="2"/>
+          <w:ilvl w:val="3"/>
           <w:numId w:val="1"/>
         </w:numPr>
         <w:spacing w:after="0"/>
@@ -2029,18 +2020,6 @@
     </w:p>
     <w:p>
       <w:pPr>
-        <w:spacing w:after="0"/>
-        <w:rPr>
-          <w:b/>
-          <w:bCs/>
-          <w:sz w:val="24"/>
-          <w:szCs w:val="24"/>
-          <w:lang w:val="en-US"/>
-        </w:rPr>
-      </w:pPr>
-    </w:p>
-    <w:p>
-      <w:pPr>
         <w:pStyle w:val="ListParagraph"/>
         <w:numPr>
           <w:ilvl w:val="0"/>
@@ -3850,17 +3829,7 @@
           <w:szCs w:val="24"/>
         </w:rPr>
         <w:tab/>
-        <w:t xml:space="preserve">CREATE TABLE </w:t>
-      </w:r>
-      <w:proofErr w:type="gramStart"/>
-      <w:r>
-        <w:rPr>
-          <w:b/>
-          <w:bCs/>
-          <w:sz w:val="24"/>
-          <w:szCs w:val="24"/>
-        </w:rPr>
-        <w:t>INVE</w:t>
+        <w:t>CREATE TABLE INVE</w:t>
       </w:r>
       <w:r>
         <w:rPr>
@@ -3880,7 +3849,6 @@
         </w:rPr>
         <w:t>TOR(</w:t>
       </w:r>
-      <w:proofErr w:type="gramEnd"/>
     </w:p>
     <w:p>
       <w:pPr>
@@ -3993,27 +3961,7 @@
           <w:szCs w:val="24"/>
         </w:rPr>
         <w:tab/>
-        <w:t xml:space="preserve">INAME </w:t>
-      </w:r>
-      <w:proofErr w:type="gramStart"/>
-      <w:r>
-        <w:rPr>
-          <w:b/>
-          <w:bCs/>
-          <w:sz w:val="24"/>
-          <w:szCs w:val="24"/>
-        </w:rPr>
-        <w:t>CHAR(</w:t>
-      </w:r>
-      <w:proofErr w:type="gramEnd"/>
-      <w:r>
-        <w:rPr>
-          <w:b/>
-          <w:bCs/>
-          <w:sz w:val="24"/>
-          <w:szCs w:val="24"/>
-        </w:rPr>
-        <w:t>20),</w:t>
+        <w:t>INAME CHAR(20),</w:t>
       </w:r>
     </w:p>
     <w:p>
@@ -5744,15 +5692,6 @@
           <w:szCs w:val="24"/>
         </w:rPr>
         <w:tab/>
-      </w:r>
-      <w:proofErr w:type="gramStart"/>
-      <w:r>
-        <w:rPr>
-          <w:b/>
-          <w:bCs/>
-          <w:sz w:val="24"/>
-          <w:szCs w:val="24"/>
-        </w:rPr>
         <w:t>(</w:t>
       </w:r>
       <w:r>
@@ -5762,17 +5701,7 @@
           <w:sz w:val="24"/>
           <w:szCs w:val="24"/>
         </w:rPr>
-        <w:t>:IID,:INAME,:</w:t>
-      </w:r>
-      <w:proofErr w:type="gramEnd"/>
-      <w:r>
-        <w:rPr>
-          <w:b/>
-          <w:bCs/>
-          <w:sz w:val="24"/>
-          <w:szCs w:val="24"/>
-        </w:rPr>
-        <w:t>ISHARE</w:t>
+        <w:t>:IID,:INAME,:ISHARE</w:t>
       </w:r>
       <w:r>
         <w:rPr>
@@ -6632,87 +6561,7 @@
           <w:sz w:val="24"/>
           <w:szCs w:val="24"/>
         </w:rPr>
-        <w:t xml:space="preserve">FETCH cursor-name INTO </w:t>
-      </w:r>
-      <w:proofErr w:type="gramStart"/>
-      <w:r>
-        <w:rPr>
-          <w:b/>
-          <w:bCs/>
-          <w:sz w:val="24"/>
-          <w:szCs w:val="24"/>
-        </w:rPr>
-        <w:t>{:host</w:t>
-      </w:r>
-      <w:proofErr w:type="gramEnd"/>
-      <w:r>
-        <w:rPr>
-          <w:b/>
-          <w:bCs/>
-          <w:sz w:val="24"/>
-          <w:szCs w:val="24"/>
-        </w:rPr>
-        <w:t>-var1</w:t>
-      </w:r>
-      <w:proofErr w:type="gramStart"/>
-      <w:r>
-        <w:rPr>
-          <w:b/>
-          <w:bCs/>
-          <w:sz w:val="24"/>
-          <w:szCs w:val="24"/>
-        </w:rPr>
-        <w:t>, :host</w:t>
-      </w:r>
-      <w:proofErr w:type="gramEnd"/>
-      <w:r>
-        <w:rPr>
-          <w:b/>
-          <w:bCs/>
-          <w:sz w:val="24"/>
-          <w:szCs w:val="24"/>
-        </w:rPr>
-        <w:t>-var2</w:t>
-      </w:r>
-      <w:proofErr w:type="gramStart"/>
-      <w:r>
-        <w:rPr>
-          <w:b/>
-          <w:bCs/>
-          <w:sz w:val="24"/>
-          <w:szCs w:val="24"/>
-        </w:rPr>
-        <w:t>, :host</w:t>
-      </w:r>
-      <w:proofErr w:type="gramEnd"/>
-      <w:r>
-        <w:rPr>
-          <w:b/>
-          <w:bCs/>
-          <w:sz w:val="24"/>
-          <w:szCs w:val="24"/>
-        </w:rPr>
-        <w:t>-var</w:t>
-      </w:r>
-      <w:proofErr w:type="gramStart"/>
-      <w:r>
-        <w:rPr>
-          <w:b/>
-          <w:bCs/>
-          <w:sz w:val="24"/>
-          <w:szCs w:val="24"/>
-        </w:rPr>
-        <w:t>3,…</w:t>
-      </w:r>
-      <w:proofErr w:type="gramEnd"/>
-      <w:r>
-        <w:rPr>
-          <w:b/>
-          <w:bCs/>
-          <w:sz w:val="24"/>
-          <w:szCs w:val="24"/>
-        </w:rPr>
-        <w:t>.}</w:t>
+        <w:t>FETCH cursor-name INTO {:host-var1, :host-var2, :host-var3,….}</w:t>
       </w:r>
     </w:p>
     <w:p>
@@ -8022,17 +7871,7 @@
           <w:szCs w:val="24"/>
         </w:rPr>
         <w:tab/>
-        <w:t xml:space="preserve">FETCH CR1 </w:t>
-      </w:r>
-      <w:proofErr w:type="gramStart"/>
-      <w:r>
-        <w:rPr>
-          <w:b/>
-          <w:bCs/>
-          <w:sz w:val="24"/>
-          <w:szCs w:val="24"/>
-        </w:rPr>
-        <w:t>INTO</w:t>
+        <w:t>FETCH CR1 INTO</w:t>
       </w:r>
       <w:r>
         <w:rPr>
@@ -8050,57 +7889,7 @@
           <w:sz w:val="24"/>
           <w:szCs w:val="24"/>
         </w:rPr>
-        <w:t>:C</w:t>
-      </w:r>
-      <w:proofErr w:type="gramEnd"/>
-      <w:r>
-        <w:rPr>
-          <w:b/>
-          <w:bCs/>
-          <w:sz w:val="24"/>
-          <w:szCs w:val="24"/>
-        </w:rPr>
-        <w:t>-ID</w:t>
-      </w:r>
-      <w:proofErr w:type="gramStart"/>
-      <w:r>
-        <w:rPr>
-          <w:b/>
-          <w:bCs/>
-          <w:sz w:val="24"/>
-          <w:szCs w:val="24"/>
-        </w:rPr>
-        <w:t>, :C</w:t>
-      </w:r>
-      <w:proofErr w:type="gramEnd"/>
-      <w:r>
-        <w:rPr>
-          <w:b/>
-          <w:bCs/>
-          <w:sz w:val="24"/>
-          <w:szCs w:val="24"/>
-        </w:rPr>
-        <w:t>-NAME</w:t>
-      </w:r>
-      <w:proofErr w:type="gramStart"/>
-      <w:r>
-        <w:rPr>
-          <w:b/>
-          <w:bCs/>
-          <w:sz w:val="24"/>
-          <w:szCs w:val="24"/>
-        </w:rPr>
-        <w:t>, :C</w:t>
-      </w:r>
-      <w:proofErr w:type="gramEnd"/>
-      <w:r>
-        <w:rPr>
-          <w:b/>
-          <w:bCs/>
-          <w:sz w:val="24"/>
-          <w:szCs w:val="24"/>
-        </w:rPr>
-        <w:t>-SHARE</w:t>
+        <w:t>:C-ID, :C-NAME, :C-SHARE</w:t>
       </w:r>
       <w:r>
         <w:rPr>
@@ -9916,6 +9705,7 @@
   <w:style w:type="character" w:default="1" w:styleId="DefaultParagraphFont">
     <w:name w:val="Default Paragraph Font"/>
     <w:uiPriority w:val="1"/>
+    <w:semiHidden/>
     <w:unhideWhenUsed/>
   </w:style>
   <w:style w:type="table" w:default="1" w:styleId="TableNormal">

--- a/cobol-db2.docx
+++ b/cobol-db2.docx
@@ -194,7 +194,25 @@
           <w:szCs w:val="24"/>
           <w:lang w:val="en-US"/>
         </w:rPr>
-        <w:t>The variables in DCLGEN is called host variables.</w:t>
+        <w:t xml:space="preserve">The variables in DCLGEN </w:t>
+      </w:r>
+      <w:proofErr w:type="gramStart"/>
+      <w:r>
+        <w:rPr>
+          <w:sz w:val="24"/>
+          <w:szCs w:val="24"/>
+          <w:lang w:val="en-US"/>
+        </w:rPr>
+        <w:t>is</w:t>
+      </w:r>
+      <w:proofErr w:type="gramEnd"/>
+      <w:r>
+        <w:rPr>
+          <w:sz w:val="24"/>
+          <w:szCs w:val="24"/>
+          <w:lang w:val="en-US"/>
+        </w:rPr>
+        <w:t xml:space="preserve"> called host variables.</w:t>
       </w:r>
     </w:p>
     <w:p>
@@ -1432,7 +1450,33 @@
           <w:szCs w:val="24"/>
           <w:lang w:val="en-US"/>
         </w:rPr>
-        <w:t>It is an executable module which contains the access path which is produced by the DB2 optimizer</w:t>
+        <w:t xml:space="preserve">Plan is </w:t>
+      </w:r>
+      <w:proofErr w:type="gramStart"/>
+      <w:r>
+        <w:rPr>
+          <w:sz w:val="24"/>
+          <w:szCs w:val="24"/>
+          <w:lang w:val="en-US"/>
+        </w:rPr>
+        <w:t>a</w:t>
+      </w:r>
+      <w:proofErr w:type="gramEnd"/>
+      <w:r>
+        <w:rPr>
+          <w:sz w:val="24"/>
+          <w:szCs w:val="24"/>
+          <w:lang w:val="en-US"/>
+        </w:rPr>
+        <w:t xml:space="preserve"> executable module</w:t>
+      </w:r>
+      <w:r>
+        <w:rPr>
+          <w:sz w:val="24"/>
+          <w:szCs w:val="24"/>
+          <w:lang w:val="en-US"/>
+        </w:rPr>
+        <w:t>.</w:t>
       </w:r>
     </w:p>
     <w:p>
@@ -1444,28 +1488,18 @@
         </w:numPr>
         <w:spacing w:after="0"/>
         <w:rPr>
-          <w:b/>
-          <w:bCs/>
-          <w:sz w:val="24"/>
-          <w:szCs w:val="24"/>
-          <w:lang w:val="en-US"/>
-        </w:rPr>
-      </w:pPr>
-      <w:r>
-        <w:rPr>
-          <w:sz w:val="24"/>
-          <w:szCs w:val="24"/>
-          <w:lang w:val="en-US"/>
-        </w:rPr>
-        <w:t>It consists</w:t>
-      </w:r>
-      <w:r>
-        <w:rPr>
-          <w:sz w:val="24"/>
-          <w:szCs w:val="24"/>
-          <w:lang w:val="en-US"/>
-        </w:rPr>
-        <w:t xml:space="preserve"> of one or more packages.</w:t>
+          <w:sz w:val="24"/>
+          <w:szCs w:val="24"/>
+          <w:lang w:val="en-US"/>
+        </w:rPr>
+      </w:pPr>
+      <w:r>
+        <w:rPr>
+          <w:sz w:val="24"/>
+          <w:szCs w:val="24"/>
+          <w:lang w:val="en-US"/>
+        </w:rPr>
+        <w:t xml:space="preserve">A plan is a collection of packages </w:t>
       </w:r>
     </w:p>
     <w:p>
@@ -2746,6 +2780,7 @@
       <w:pPr>
         <w:spacing w:after="0"/>
         <w:ind w:left="360"/>
+        <w:jc w:val="both"/>
         <w:rPr>
           <w:sz w:val="24"/>
           <w:szCs w:val="24"/>
@@ -3829,7 +3864,17 @@
           <w:szCs w:val="24"/>
         </w:rPr>
         <w:tab/>
-        <w:t>CREATE TABLE INVE</w:t>
+        <w:t xml:space="preserve">CREATE TABLE </w:t>
+      </w:r>
+      <w:proofErr w:type="gramStart"/>
+      <w:r>
+        <w:rPr>
+          <w:b/>
+          <w:bCs/>
+          <w:sz w:val="24"/>
+          <w:szCs w:val="24"/>
+        </w:rPr>
+        <w:t>INVE</w:t>
       </w:r>
       <w:r>
         <w:rPr>
@@ -3849,6 +3894,7 @@
         </w:rPr>
         <w:t>TOR(</w:t>
       </w:r>
+      <w:proofErr w:type="gramEnd"/>
     </w:p>
     <w:p>
       <w:pPr>
@@ -3961,7 +4007,27 @@
           <w:szCs w:val="24"/>
         </w:rPr>
         <w:tab/>
-        <w:t>INAME CHAR(20),</w:t>
+        <w:t xml:space="preserve">INAME </w:t>
+      </w:r>
+      <w:proofErr w:type="gramStart"/>
+      <w:r>
+        <w:rPr>
+          <w:b/>
+          <w:bCs/>
+          <w:sz w:val="24"/>
+          <w:szCs w:val="24"/>
+        </w:rPr>
+        <w:t>CHAR(</w:t>
+      </w:r>
+      <w:proofErr w:type="gramEnd"/>
+      <w:r>
+        <w:rPr>
+          <w:b/>
+          <w:bCs/>
+          <w:sz w:val="24"/>
+          <w:szCs w:val="24"/>
+        </w:rPr>
+        <w:t>20),</w:t>
       </w:r>
     </w:p>
     <w:p>
@@ -5692,6 +5758,15 @@
           <w:szCs w:val="24"/>
         </w:rPr>
         <w:tab/>
+      </w:r>
+      <w:proofErr w:type="gramStart"/>
+      <w:r>
+        <w:rPr>
+          <w:b/>
+          <w:bCs/>
+          <w:sz w:val="24"/>
+          <w:szCs w:val="24"/>
+        </w:rPr>
         <w:t>(</w:t>
       </w:r>
       <w:r>
@@ -5701,7 +5776,17 @@
           <w:sz w:val="24"/>
           <w:szCs w:val="24"/>
         </w:rPr>
-        <w:t>:IID,:INAME,:ISHARE</w:t>
+        <w:t>:IID,:INAME,:</w:t>
+      </w:r>
+      <w:proofErr w:type="gramEnd"/>
+      <w:r>
+        <w:rPr>
+          <w:b/>
+          <w:bCs/>
+          <w:sz w:val="24"/>
+          <w:szCs w:val="24"/>
+        </w:rPr>
+        <w:t>ISHARE</w:t>
       </w:r>
       <w:r>
         <w:rPr>
@@ -6561,7 +6646,87 @@
           <w:sz w:val="24"/>
           <w:szCs w:val="24"/>
         </w:rPr>
-        <w:t>FETCH cursor-name INTO {:host-var1, :host-var2, :host-var3,….}</w:t>
+        <w:t xml:space="preserve">FETCH cursor-name INTO </w:t>
+      </w:r>
+      <w:proofErr w:type="gramStart"/>
+      <w:r>
+        <w:rPr>
+          <w:b/>
+          <w:bCs/>
+          <w:sz w:val="24"/>
+          <w:szCs w:val="24"/>
+        </w:rPr>
+        <w:t>{:host</w:t>
+      </w:r>
+      <w:proofErr w:type="gramEnd"/>
+      <w:r>
+        <w:rPr>
+          <w:b/>
+          <w:bCs/>
+          <w:sz w:val="24"/>
+          <w:szCs w:val="24"/>
+        </w:rPr>
+        <w:t>-var1</w:t>
+      </w:r>
+      <w:proofErr w:type="gramStart"/>
+      <w:r>
+        <w:rPr>
+          <w:b/>
+          <w:bCs/>
+          <w:sz w:val="24"/>
+          <w:szCs w:val="24"/>
+        </w:rPr>
+        <w:t>, :host</w:t>
+      </w:r>
+      <w:proofErr w:type="gramEnd"/>
+      <w:r>
+        <w:rPr>
+          <w:b/>
+          <w:bCs/>
+          <w:sz w:val="24"/>
+          <w:szCs w:val="24"/>
+        </w:rPr>
+        <w:t>-var2</w:t>
+      </w:r>
+      <w:proofErr w:type="gramStart"/>
+      <w:r>
+        <w:rPr>
+          <w:b/>
+          <w:bCs/>
+          <w:sz w:val="24"/>
+          <w:szCs w:val="24"/>
+        </w:rPr>
+        <w:t>, :host</w:t>
+      </w:r>
+      <w:proofErr w:type="gramEnd"/>
+      <w:r>
+        <w:rPr>
+          <w:b/>
+          <w:bCs/>
+          <w:sz w:val="24"/>
+          <w:szCs w:val="24"/>
+        </w:rPr>
+        <w:t>-var</w:t>
+      </w:r>
+      <w:proofErr w:type="gramStart"/>
+      <w:r>
+        <w:rPr>
+          <w:b/>
+          <w:bCs/>
+          <w:sz w:val="24"/>
+          <w:szCs w:val="24"/>
+        </w:rPr>
+        <w:t>3,…</w:t>
+      </w:r>
+      <w:proofErr w:type="gramEnd"/>
+      <w:r>
+        <w:rPr>
+          <w:b/>
+          <w:bCs/>
+          <w:sz w:val="24"/>
+          <w:szCs w:val="24"/>
+        </w:rPr>
+        <w:t>.}</w:t>
       </w:r>
     </w:p>
     <w:p>
@@ -7871,7 +8036,17 @@
           <w:szCs w:val="24"/>
         </w:rPr>
         <w:tab/>
-        <w:t>FETCH CR1 INTO</w:t>
+        <w:t xml:space="preserve">FETCH CR1 </w:t>
+      </w:r>
+      <w:proofErr w:type="gramStart"/>
+      <w:r>
+        <w:rPr>
+          <w:b/>
+          <w:bCs/>
+          <w:sz w:val="24"/>
+          <w:szCs w:val="24"/>
+        </w:rPr>
+        <w:t>INTO</w:t>
       </w:r>
       <w:r>
         <w:rPr>
@@ -7889,7 +8064,57 @@
           <w:sz w:val="24"/>
           <w:szCs w:val="24"/>
         </w:rPr>
-        <w:t>:C-ID, :C-NAME, :C-SHARE</w:t>
+        <w:t>:C</w:t>
+      </w:r>
+      <w:proofErr w:type="gramEnd"/>
+      <w:r>
+        <w:rPr>
+          <w:b/>
+          <w:bCs/>
+          <w:sz w:val="24"/>
+          <w:szCs w:val="24"/>
+        </w:rPr>
+        <w:t>-ID</w:t>
+      </w:r>
+      <w:proofErr w:type="gramStart"/>
+      <w:r>
+        <w:rPr>
+          <w:b/>
+          <w:bCs/>
+          <w:sz w:val="24"/>
+          <w:szCs w:val="24"/>
+        </w:rPr>
+        <w:t>, :C</w:t>
+      </w:r>
+      <w:proofErr w:type="gramEnd"/>
+      <w:r>
+        <w:rPr>
+          <w:b/>
+          <w:bCs/>
+          <w:sz w:val="24"/>
+          <w:szCs w:val="24"/>
+        </w:rPr>
+        <w:t>-NAME</w:t>
+      </w:r>
+      <w:proofErr w:type="gramStart"/>
+      <w:r>
+        <w:rPr>
+          <w:b/>
+          <w:bCs/>
+          <w:sz w:val="24"/>
+          <w:szCs w:val="24"/>
+        </w:rPr>
+        <w:t>, :C</w:t>
+      </w:r>
+      <w:proofErr w:type="gramEnd"/>
+      <w:r>
+        <w:rPr>
+          <w:b/>
+          <w:bCs/>
+          <w:sz w:val="24"/>
+          <w:szCs w:val="24"/>
+        </w:rPr>
+        <w:t>-SHARE</w:t>
       </w:r>
       <w:r>
         <w:rPr>
